--- a/Chapter9/Chapter 9 Recursion.docx
+++ b/Chapter9/Chapter 9 Recursion.docx
@@ -1,7 +1,3035 @@
 
 <file path=word/document.xml><?xml version="1.0" encoding="utf-8"?>
-<w:document xmlns:wpc="http://schemas.microsoft.com/office/word/2010/wordprocessingCanvas" xmlns:mc="http://schemas.openxmlformats.org/markup-compatibility/2006" xmlns:o="urn:schemas-microsoft-com:office:office" xmlns:r="http://schemas.openxmlformats.org/officeDocument/2006/relationships" xmlns:m="http://schemas.openxmlformats.org/officeDocument/2006/math" xmlns:v="urn:schemas-microsoft-com:vml" xmlns:wp14="http://schemas.microsoft.com/office/word/2010/wordprocessingDrawing" xmlns:wp="http://schemas.openxmlformats.org/drawingml/2006/wordprocessingDrawing" xmlns:w10="urn:schemas-microsoft-com:office:word" xmlns:w="http://schemas.openxmlformats.org/wordprocessingml/2006/main" xmlns:w14="http://schemas.microsoft.com/office/word/2010/wordml" xmlns:wpg="http://schemas.microsoft.com/office/word/2010/wordprocessingGroup" xmlns:wpi="http://schemas.microsoft.com/office/word/2010/wordprocessingInk" xmlns:wne="http://schemas.microsoft.com/office/word/2006/wordml" xmlns:wps="http://schemas.microsoft.com/office/word/2010/wordprocessingShape" mc:Ignorable="w14 wp14">
+<w:document xmlns:mv="urn:schemas-microsoft-com:mac:vml" xmlns:mo="http://schemas.microsoft.com/office/mac/office/2008/main" xmlns:ve="http://schemas.openxmlformats.org/markup-compatibility/2006" xmlns:o="urn:schemas-microsoft-com:office:office" xmlns:r="http://schemas.openxmlformats.org/officeDocument/2006/relationships" xmlns:m="http://schemas.openxmlformats.org/officeDocument/2006/math" xmlns:v="urn:schemas-microsoft-com:vml" xmlns:w10="urn:schemas-microsoft-com:office:word" xmlns:w="http://schemas.openxmlformats.org/wordprocessingml/2006/main" xmlns:wne="http://schemas.microsoft.com/office/word/2006/wordml" xmlns:wp="http://schemas.openxmlformats.org/drawingml/2006/wordprocessingDrawing" ve:Ignorable="mv" ve:PreserveAttributes="mv:*">
   <w:body>
+    <w:p>
+      <w:pPr>
+        <w:widowControl w:val="0"/>
+        <w:autoSpaceDE w:val="0"/>
+        <w:autoSpaceDN w:val="0"/>
+        <w:adjustRightInd w:val="0"/>
+        <w:rPr>
+          <w:rFonts w:ascii="Lucida Grande" w:eastAsiaTheme="minorHAnsi" w:hAnsi="Lucida Grande" w:cs="Lucida Grande"/>
+          <w:b/>
+          <w:bCs/>
+          <w:color w:val="1798B9"/>
+          <w:sz w:val="32"/>
+          <w:szCs w:val="32"/>
+          <w:lang w:eastAsia="en-US"/>
+        </w:rPr>
+      </w:pPr>
+      <w:r>
+        <w:rPr>
+          <w:rFonts w:ascii="Lucida Grande" w:eastAsiaTheme="minorHAnsi" w:hAnsi="Lucida Grande" w:cs="Lucida Grande"/>
+          <w:b/>
+          <w:bCs/>
+          <w:color w:val="1798B9"/>
+          <w:sz w:val="32"/>
+          <w:szCs w:val="32"/>
+          <w:lang w:eastAsia="en-US"/>
+        </w:rPr>
+        <w:t>Question 5</w:t>
+      </w:r>
+    </w:p>
+    <w:p>
+      <w:pPr>
+        <w:widowControl w:val="0"/>
+        <w:numPr>
+          <w:ilvl w:val="0"/>
+          <w:numId w:val="2"/>
+        </w:numPr>
+        <w:tabs>
+          <w:tab w:val="left" w:pos="220"/>
+          <w:tab w:val="left" w:pos="720"/>
+        </w:tabs>
+        <w:autoSpaceDE w:val="0"/>
+        <w:autoSpaceDN w:val="0"/>
+        <w:adjustRightInd w:val="0"/>
+        <w:ind w:hanging="720"/>
+        <w:rPr>
+          <w:rFonts w:ascii="Lucida Grande" w:eastAsiaTheme="minorHAnsi" w:hAnsi="Lucida Grande" w:cs="Lucida Grande"/>
+          <w:color w:val="343434"/>
+          <w:szCs w:val="24"/>
+          <w:lang w:eastAsia="en-US"/>
+        </w:rPr>
+      </w:pPr>
+      <w:r>
+        <w:rPr>
+          <w:rFonts w:ascii="Lucida Grande" w:eastAsiaTheme="minorHAnsi" w:hAnsi="Lucida Grande" w:cs="Lucida Grande"/>
+          <w:color w:val="167D97"/>
+          <w:szCs w:val="24"/>
+          <w:lang w:eastAsia="en-US"/>
+        </w:rPr>
+        <w:t> +</w:t>
+      </w:r>
+      <w:r>
+        <w:rPr>
+          <w:rFonts w:ascii="Lucida Grande" w:eastAsiaTheme="minorHAnsi" w:hAnsi="Lucida Grande" w:cs="Lucida Grande"/>
+          <w:color w:val="343434"/>
+          <w:szCs w:val="24"/>
+          <w:lang w:eastAsia="en-US"/>
+        </w:rPr>
+        <w:t> </w:t>
+      </w:r>
+      <w:r>
+        <w:rPr>
+          <w:rFonts w:ascii="Lucida Grande" w:eastAsiaTheme="minorHAnsi" w:hAnsi="Lucida Grande" w:cs="Lucida Grande"/>
+          <w:b/>
+          <w:bCs/>
+          <w:color w:val="343434"/>
+          <w:szCs w:val="24"/>
+          <w:lang w:eastAsia="en-US"/>
+        </w:rPr>
+        <w:t xml:space="preserve"> </w:t>
+      </w:r>
+      <w:r>
+        <w:rPr>
+          <w:rFonts w:ascii="Courier" w:eastAsiaTheme="minorHAnsi" w:hAnsi="Courier" w:cs="Courier"/>
+          <w:b/>
+          <w:bCs/>
+          <w:color w:val="343434"/>
+          <w:sz w:val="20"/>
+          <w:lang w:eastAsia="en-US"/>
+        </w:rPr>
+        <w:t>What is/are the simple case(s) of recursive function ten?                 int ten(int n){ int ans;</w:t>
+      </w:r>
+    </w:p>
+    <w:p>
+      <w:pPr>
+        <w:widowControl w:val="0"/>
+        <w:numPr>
+          <w:ilvl w:val="3"/>
+          <w:numId w:val="2"/>
+        </w:numPr>
+        <w:tabs>
+          <w:tab w:val="left" w:pos="220"/>
+          <w:tab w:val="left" w:pos="720"/>
+        </w:tabs>
+        <w:autoSpaceDE w:val="0"/>
+        <w:autoSpaceDN w:val="0"/>
+        <w:adjustRightInd w:val="0"/>
+        <w:ind w:left="2880" w:hanging="360"/>
+        <w:rPr>
+          <w:rFonts w:ascii="Lucida Grande" w:eastAsiaTheme="minorHAnsi" w:hAnsi="Lucida Grande" w:cs="Lucida Grande"/>
+          <w:color w:val="343434"/>
+          <w:szCs w:val="24"/>
+          <w:lang w:eastAsia="en-US"/>
+        </w:rPr>
+      </w:pPr>
+      <w:r>
+        <w:rPr>
+          <w:rFonts w:ascii="Courier" w:eastAsiaTheme="minorHAnsi" w:hAnsi="Courier" w:cs="Courier"/>
+          <w:b/>
+          <w:bCs/>
+          <w:color w:val="343434"/>
+          <w:sz w:val="20"/>
+          <w:lang w:eastAsia="en-US"/>
+        </w:rPr>
+        <w:t>if (n &lt; 0) ans = 0;</w:t>
+      </w:r>
+    </w:p>
+    <w:p>
+      <w:pPr>
+        <w:widowControl w:val="0"/>
+        <w:numPr>
+          <w:ilvl w:val="3"/>
+          <w:numId w:val="2"/>
+        </w:numPr>
+        <w:tabs>
+          <w:tab w:val="left" w:pos="220"/>
+          <w:tab w:val="left" w:pos="720"/>
+        </w:tabs>
+        <w:autoSpaceDE w:val="0"/>
+        <w:autoSpaceDN w:val="0"/>
+        <w:adjustRightInd w:val="0"/>
+        <w:ind w:left="2880" w:hanging="360"/>
+        <w:rPr>
+          <w:rFonts w:ascii="Lucida Grande" w:eastAsiaTheme="minorHAnsi" w:hAnsi="Lucida Grande" w:cs="Lucida Grande"/>
+          <w:color w:val="343434"/>
+          <w:szCs w:val="24"/>
+          <w:lang w:eastAsia="en-US"/>
+        </w:rPr>
+      </w:pPr>
+      <w:r>
+        <w:rPr>
+          <w:rFonts w:ascii="Courier" w:eastAsiaTheme="minorHAnsi" w:hAnsi="Courier" w:cs="Courier"/>
+          <w:b/>
+          <w:bCs/>
+          <w:color w:val="343434"/>
+          <w:sz w:val="20"/>
+          <w:lang w:eastAsia="en-US"/>
+        </w:rPr>
+        <w:t>else if (n % 5 == 0)</w:t>
+      </w:r>
+      <w:r>
+        <w:rPr>
+          <w:rFonts w:ascii="Courier" w:eastAsiaTheme="minorHAnsi" w:hAnsi="Courier" w:cs="Courier"/>
+          <w:b/>
+          <w:bCs/>
+          <w:color w:val="343434"/>
+          <w:sz w:val="20"/>
+          <w:lang w:eastAsia="en-US"/>
+        </w:rPr>
+        <w:tab/>
+        <w:t>ans = n;                      else if (n % 2 == 0)</w:t>
+      </w:r>
+      <w:r>
+        <w:rPr>
+          <w:rFonts w:ascii="Courier" w:eastAsiaTheme="minorHAnsi" w:hAnsi="Courier" w:cs="Courier"/>
+          <w:b/>
+          <w:bCs/>
+          <w:color w:val="343434"/>
+          <w:sz w:val="20"/>
+          <w:lang w:eastAsia="en-US"/>
+        </w:rPr>
+        <w:tab/>
+        <w:t>ans = 1 + ten(n - 1);</w:t>
+      </w:r>
+    </w:p>
+    <w:p>
+      <w:pPr>
+        <w:widowControl w:val="0"/>
+        <w:numPr>
+          <w:ilvl w:val="3"/>
+          <w:numId w:val="2"/>
+        </w:numPr>
+        <w:tabs>
+          <w:tab w:val="left" w:pos="220"/>
+          <w:tab w:val="left" w:pos="720"/>
+        </w:tabs>
+        <w:autoSpaceDE w:val="0"/>
+        <w:autoSpaceDN w:val="0"/>
+        <w:adjustRightInd w:val="0"/>
+        <w:ind w:left="2880" w:hanging="360"/>
+        <w:rPr>
+          <w:rFonts w:ascii="Lucida Grande" w:eastAsiaTheme="minorHAnsi" w:hAnsi="Lucida Grande" w:cs="Lucida Grande"/>
+          <w:color w:val="343434"/>
+          <w:szCs w:val="24"/>
+          <w:lang w:eastAsia="en-US"/>
+        </w:rPr>
+      </w:pPr>
+      <w:r>
+        <w:rPr>
+          <w:rFonts w:ascii="Courier" w:eastAsiaTheme="minorHAnsi" w:hAnsi="Courier" w:cs="Courier"/>
+          <w:b/>
+          <w:bCs/>
+          <w:color w:val="343434"/>
+          <w:sz w:val="20"/>
+          <w:lang w:eastAsia="en-US"/>
+        </w:rPr>
+        <w:t>else ans = 1 + ten(n - 2);                       return (ans);</w:t>
+      </w:r>
+    </w:p>
+    <w:p>
+      <w:pPr>
+        <w:widowControl w:val="0"/>
+        <w:numPr>
+          <w:ilvl w:val="3"/>
+          <w:numId w:val="2"/>
+        </w:numPr>
+        <w:tabs>
+          <w:tab w:val="left" w:pos="220"/>
+          <w:tab w:val="left" w:pos="720"/>
+        </w:tabs>
+        <w:autoSpaceDE w:val="0"/>
+        <w:autoSpaceDN w:val="0"/>
+        <w:adjustRightInd w:val="0"/>
+        <w:ind w:left="2880" w:hanging="360"/>
+        <w:rPr>
+          <w:rFonts w:ascii="Lucida Grande" w:eastAsiaTheme="minorHAnsi" w:hAnsi="Lucida Grande" w:cs="Lucida Grande"/>
+          <w:color w:val="343434"/>
+          <w:szCs w:val="24"/>
+          <w:lang w:eastAsia="en-US"/>
+        </w:rPr>
+      </w:pPr>
+      <w:r>
+        <w:rPr>
+          <w:rFonts w:ascii="Courier" w:eastAsiaTheme="minorHAnsi" w:hAnsi="Courier" w:cs="Courier"/>
+          <w:b/>
+          <w:bCs/>
+          <w:color w:val="343434"/>
+          <w:sz w:val="20"/>
+          <w:lang w:eastAsia="en-US"/>
+        </w:rPr>
+        <w:t>}</w:t>
+      </w:r>
+    </w:p>
+    <w:p>
+      <w:pPr>
+        <w:widowControl w:val="0"/>
+        <w:numPr>
+          <w:ilvl w:val="3"/>
+          <w:numId w:val="2"/>
+        </w:numPr>
+        <w:tabs>
+          <w:tab w:val="left" w:pos="220"/>
+          <w:tab w:val="left" w:pos="720"/>
+        </w:tabs>
+        <w:autoSpaceDE w:val="0"/>
+        <w:autoSpaceDN w:val="0"/>
+        <w:adjustRightInd w:val="0"/>
+        <w:ind w:left="2880" w:hanging="360"/>
+        <w:rPr>
+          <w:rFonts w:ascii="Lucida Grande" w:eastAsiaTheme="minorHAnsi" w:hAnsi="Lucida Grande" w:cs="Lucida Grande"/>
+          <w:color w:val="343434"/>
+          <w:szCs w:val="24"/>
+          <w:lang w:eastAsia="en-US"/>
+        </w:rPr>
+      </w:pPr>
+    </w:p>
+    <w:p>
+      <w:pPr>
+        <w:widowControl w:val="0"/>
+        <w:numPr>
+          <w:ilvl w:val="3"/>
+          <w:numId w:val="2"/>
+        </w:numPr>
+        <w:tabs>
+          <w:tab w:val="left" w:pos="220"/>
+          <w:tab w:val="left" w:pos="720"/>
+        </w:tabs>
+        <w:autoSpaceDE w:val="0"/>
+        <w:autoSpaceDN w:val="0"/>
+        <w:adjustRightInd w:val="0"/>
+        <w:ind w:left="2880" w:hanging="360"/>
+        <w:rPr>
+          <w:rFonts w:ascii="Lucida Grande" w:eastAsiaTheme="minorHAnsi" w:hAnsi="Lucida Grande" w:cs="Lucida Grande"/>
+          <w:color w:val="343434"/>
+          <w:szCs w:val="24"/>
+          <w:lang w:eastAsia="en-US"/>
+        </w:rPr>
+      </w:pPr>
+      <w:r>
+        <w:rPr>
+          <w:rFonts w:ascii="Lucida Grande" w:eastAsiaTheme="minorHAnsi" w:hAnsi="Lucida Grande" w:cs="Lucida Grande"/>
+          <w:color w:val="343434"/>
+          <w:szCs w:val="24"/>
+          <w:lang w:eastAsia="en-US"/>
+        </w:rPr>
+        <w:t>Answer</w:t>
+      </w:r>
+    </w:p>
+    <w:tbl>
+      <w:tblPr>
+        <w:tblW w:w="0" w:type="auto"/>
+        <w:tblBorders>
+          <w:top w:val="nil"/>
+          <w:left w:val="nil"/>
+          <w:right w:val="nil"/>
+        </w:tblBorders>
+        <w:tblLayout w:type="fixed"/>
+        <w:tblLook w:val="0000"/>
+      </w:tblPr>
+      <w:tblGrid>
+        <w:gridCol w:w="360"/>
+        <w:gridCol w:w="2880"/>
+        <w:gridCol w:w="2900"/>
+      </w:tblGrid>
+      <w:tr>
+        <w:tblPrEx>
+          <w:tblCellMar>
+            <w:top w:w="0" w:type="dxa"/>
+            <w:bottom w:w="0" w:type="dxa"/>
+          </w:tblCellMar>
+        </w:tblPrEx>
+        <w:tc>
+          <w:tcPr>
+            <w:tcW w:w="360" w:type="dxa"/>
+            <w:tcMar>
+              <w:top w:w="20" w:type="nil"/>
+              <w:left w:w="20" w:type="nil"/>
+              <w:bottom w:w="20" w:type="nil"/>
+              <w:right w:w="20" w:type="nil"/>
+            </w:tcMar>
+          </w:tcPr>
+          <w:p>
+            <w:pPr>
+              <w:widowControl w:val="0"/>
+              <w:numPr>
+                <w:ilvl w:val="0"/>
+                <w:numId w:val="2"/>
+              </w:numPr>
+              <w:tabs>
+                <w:tab w:val="left" w:pos="220"/>
+                <w:tab w:val="left" w:pos="720"/>
+              </w:tabs>
+              <w:autoSpaceDE w:val="0"/>
+              <w:autoSpaceDN w:val="0"/>
+              <w:adjustRightInd w:val="0"/>
+              <w:ind w:hanging="720"/>
+              <w:rPr>
+                <w:rFonts w:ascii="Lucida Grande" w:eastAsiaTheme="minorHAnsi" w:hAnsi="Lucida Grande" w:cs="Lucida Grande"/>
+                <w:color w:val="343434"/>
+                <w:szCs w:val="24"/>
+                <w:lang w:eastAsia="en-US"/>
+              </w:rPr>
+            </w:pPr>
+          </w:p>
+        </w:tc>
+        <w:tc>
+          <w:tcPr>
+            <w:tcW w:w="2880" w:type="dxa"/>
+            <w:tcMar>
+              <w:top w:w="20" w:type="nil"/>
+              <w:left w:w="20" w:type="nil"/>
+              <w:bottom w:w="20" w:type="nil"/>
+              <w:right w:w="20" w:type="nil"/>
+            </w:tcMar>
+          </w:tcPr>
+          <w:p>
+            <w:pPr>
+              <w:widowControl w:val="0"/>
+              <w:numPr>
+                <w:ilvl w:val="0"/>
+                <w:numId w:val="2"/>
+              </w:numPr>
+              <w:tabs>
+                <w:tab w:val="left" w:pos="220"/>
+                <w:tab w:val="left" w:pos="720"/>
+              </w:tabs>
+              <w:autoSpaceDE w:val="0"/>
+              <w:autoSpaceDN w:val="0"/>
+              <w:adjustRightInd w:val="0"/>
+              <w:ind w:hanging="720"/>
+              <w:rPr>
+                <w:rFonts w:ascii="Lucida Grande" w:eastAsiaTheme="minorHAnsi" w:hAnsi="Lucida Grande" w:cs="Lucida Grande"/>
+                <w:color w:val="343434"/>
+                <w:szCs w:val="24"/>
+                <w:lang w:eastAsia="en-US"/>
+              </w:rPr>
+            </w:pPr>
+          </w:p>
+        </w:tc>
+        <w:tc>
+          <w:tcPr>
+            <w:tcW w:w="2900" w:type="dxa"/>
+            <w:tcMar>
+              <w:top w:w="20" w:type="nil"/>
+              <w:left w:w="20" w:type="nil"/>
+              <w:bottom w:w="20" w:type="nil"/>
+              <w:right w:w="20" w:type="nil"/>
+            </w:tcMar>
+          </w:tcPr>
+          <w:p>
+            <w:pPr>
+              <w:widowControl w:val="0"/>
+              <w:numPr>
+                <w:ilvl w:val="0"/>
+                <w:numId w:val="2"/>
+              </w:numPr>
+              <w:tabs>
+                <w:tab w:val="left" w:pos="220"/>
+                <w:tab w:val="left" w:pos="720"/>
+              </w:tabs>
+              <w:autoSpaceDE w:val="0"/>
+              <w:autoSpaceDN w:val="0"/>
+              <w:adjustRightInd w:val="0"/>
+              <w:ind w:hanging="720"/>
+              <w:rPr>
+                <w:rFonts w:ascii="Lucida Grande" w:eastAsiaTheme="minorHAnsi" w:hAnsi="Lucida Grande" w:cs="Lucida Grande"/>
+                <w:color w:val="343434"/>
+                <w:szCs w:val="24"/>
+                <w:lang w:eastAsia="en-US"/>
+              </w:rPr>
+            </w:pPr>
+            <w:r>
+              <w:rPr>
+                <w:rFonts w:ascii="Courier" w:eastAsiaTheme="minorHAnsi" w:hAnsi="Courier" w:cs="Courier"/>
+                <w:color w:val="343434"/>
+                <w:sz w:val="20"/>
+                <w:lang w:eastAsia="en-US"/>
+              </w:rPr>
+              <w:t>when n is negative</w:t>
+            </w:r>
+          </w:p>
+        </w:tc>
+      </w:tr>
+      <w:tr>
+        <w:tblPrEx>
+          <w:tblBorders>
+            <w:top w:val="none" w:sz="0" w:space="0" w:color="auto"/>
+          </w:tblBorders>
+          <w:tblCellMar>
+            <w:top w:w="0" w:type="dxa"/>
+            <w:bottom w:w="0" w:type="dxa"/>
+          </w:tblCellMar>
+        </w:tblPrEx>
+        <w:tc>
+          <w:tcPr>
+            <w:tcW w:w="360" w:type="dxa"/>
+            <w:tcMar>
+              <w:top w:w="20" w:type="nil"/>
+              <w:left w:w="20" w:type="nil"/>
+              <w:bottom w:w="20" w:type="nil"/>
+              <w:right w:w="20" w:type="nil"/>
+            </w:tcMar>
+          </w:tcPr>
+          <w:p>
+            <w:pPr>
+              <w:widowControl w:val="0"/>
+              <w:numPr>
+                <w:ilvl w:val="0"/>
+                <w:numId w:val="2"/>
+              </w:numPr>
+              <w:tabs>
+                <w:tab w:val="left" w:pos="220"/>
+                <w:tab w:val="left" w:pos="720"/>
+              </w:tabs>
+              <w:autoSpaceDE w:val="0"/>
+              <w:autoSpaceDN w:val="0"/>
+              <w:adjustRightInd w:val="0"/>
+              <w:ind w:hanging="720"/>
+              <w:rPr>
+                <w:rFonts w:ascii="Lucida Grande" w:eastAsiaTheme="minorHAnsi" w:hAnsi="Lucida Grande" w:cs="Lucida Grande"/>
+                <w:color w:val="343434"/>
+                <w:szCs w:val="24"/>
+                <w:lang w:eastAsia="en-US"/>
+              </w:rPr>
+            </w:pPr>
+          </w:p>
+        </w:tc>
+        <w:tc>
+          <w:tcPr>
+            <w:tcW w:w="2880" w:type="dxa"/>
+            <w:tcMar>
+              <w:top w:w="20" w:type="nil"/>
+              <w:left w:w="20" w:type="nil"/>
+              <w:bottom w:w="20" w:type="nil"/>
+              <w:right w:w="20" w:type="nil"/>
+            </w:tcMar>
+          </w:tcPr>
+          <w:p>
+            <w:pPr>
+              <w:widowControl w:val="0"/>
+              <w:numPr>
+                <w:ilvl w:val="0"/>
+                <w:numId w:val="2"/>
+              </w:numPr>
+              <w:tabs>
+                <w:tab w:val="left" w:pos="220"/>
+                <w:tab w:val="left" w:pos="720"/>
+              </w:tabs>
+              <w:autoSpaceDE w:val="0"/>
+              <w:autoSpaceDN w:val="0"/>
+              <w:adjustRightInd w:val="0"/>
+              <w:ind w:hanging="720"/>
+              <w:rPr>
+                <w:rFonts w:ascii="Lucida Grande" w:eastAsiaTheme="minorHAnsi" w:hAnsi="Lucida Grande" w:cs="Lucida Grande"/>
+                <w:color w:val="343434"/>
+                <w:szCs w:val="24"/>
+                <w:lang w:eastAsia="en-US"/>
+              </w:rPr>
+            </w:pPr>
+          </w:p>
+        </w:tc>
+        <w:tc>
+          <w:tcPr>
+            <w:tcW w:w="2900" w:type="dxa"/>
+            <w:tcMar>
+              <w:top w:w="20" w:type="nil"/>
+              <w:left w:w="20" w:type="nil"/>
+              <w:bottom w:w="20" w:type="nil"/>
+              <w:right w:w="20" w:type="nil"/>
+            </w:tcMar>
+          </w:tcPr>
+          <w:p>
+            <w:pPr>
+              <w:widowControl w:val="0"/>
+              <w:numPr>
+                <w:ilvl w:val="0"/>
+                <w:numId w:val="2"/>
+              </w:numPr>
+              <w:tabs>
+                <w:tab w:val="left" w:pos="220"/>
+                <w:tab w:val="left" w:pos="720"/>
+              </w:tabs>
+              <w:autoSpaceDE w:val="0"/>
+              <w:autoSpaceDN w:val="0"/>
+              <w:adjustRightInd w:val="0"/>
+              <w:ind w:hanging="720"/>
+              <w:rPr>
+                <w:rFonts w:ascii="Lucida Grande" w:eastAsiaTheme="minorHAnsi" w:hAnsi="Lucida Grande" w:cs="Lucida Grande"/>
+                <w:color w:val="343434"/>
+                <w:szCs w:val="24"/>
+                <w:lang w:eastAsia="en-US"/>
+              </w:rPr>
+            </w:pPr>
+            <w:r>
+              <w:rPr>
+                <w:rFonts w:ascii="Courier" w:eastAsiaTheme="minorHAnsi" w:hAnsi="Courier" w:cs="Courier"/>
+                <w:color w:val="343434"/>
+                <w:sz w:val="20"/>
+                <w:lang w:eastAsia="en-US"/>
+              </w:rPr>
+              <w:t>when n is divisible by 5</w:t>
+            </w:r>
+          </w:p>
+        </w:tc>
+      </w:tr>
+      <w:tr>
+        <w:tblPrEx>
+          <w:tblBorders>
+            <w:top w:val="none" w:sz="0" w:space="0" w:color="auto"/>
+          </w:tblBorders>
+          <w:tblCellMar>
+            <w:top w:w="0" w:type="dxa"/>
+            <w:bottom w:w="0" w:type="dxa"/>
+          </w:tblCellMar>
+        </w:tblPrEx>
+        <w:tc>
+          <w:tcPr>
+            <w:tcW w:w="360" w:type="dxa"/>
+            <w:tcMar>
+              <w:top w:w="20" w:type="nil"/>
+              <w:left w:w="20" w:type="nil"/>
+              <w:bottom w:w="20" w:type="nil"/>
+              <w:right w:w="20" w:type="nil"/>
+            </w:tcMar>
+          </w:tcPr>
+          <w:p>
+            <w:pPr>
+              <w:widowControl w:val="0"/>
+              <w:numPr>
+                <w:ilvl w:val="0"/>
+                <w:numId w:val="2"/>
+              </w:numPr>
+              <w:tabs>
+                <w:tab w:val="left" w:pos="220"/>
+                <w:tab w:val="left" w:pos="720"/>
+              </w:tabs>
+              <w:autoSpaceDE w:val="0"/>
+              <w:autoSpaceDN w:val="0"/>
+              <w:adjustRightInd w:val="0"/>
+              <w:ind w:hanging="720"/>
+              <w:rPr>
+                <w:rFonts w:ascii="Lucida Grande" w:eastAsiaTheme="minorHAnsi" w:hAnsi="Lucida Grande" w:cs="Lucida Grande"/>
+                <w:color w:val="343434"/>
+                <w:szCs w:val="24"/>
+                <w:lang w:eastAsia="en-US"/>
+              </w:rPr>
+            </w:pPr>
+          </w:p>
+        </w:tc>
+        <w:tc>
+          <w:tcPr>
+            <w:tcW w:w="2880" w:type="dxa"/>
+            <w:tcMar>
+              <w:top w:w="20" w:type="nil"/>
+              <w:left w:w="20" w:type="nil"/>
+              <w:bottom w:w="20" w:type="nil"/>
+              <w:right w:w="20" w:type="nil"/>
+            </w:tcMar>
+          </w:tcPr>
+          <w:p>
+            <w:pPr>
+              <w:widowControl w:val="0"/>
+              <w:numPr>
+                <w:ilvl w:val="0"/>
+                <w:numId w:val="2"/>
+              </w:numPr>
+              <w:tabs>
+                <w:tab w:val="left" w:pos="220"/>
+                <w:tab w:val="left" w:pos="720"/>
+              </w:tabs>
+              <w:autoSpaceDE w:val="0"/>
+              <w:autoSpaceDN w:val="0"/>
+              <w:adjustRightInd w:val="0"/>
+              <w:ind w:hanging="720"/>
+              <w:rPr>
+                <w:rFonts w:ascii="Lucida Grande" w:eastAsiaTheme="minorHAnsi" w:hAnsi="Lucida Grande" w:cs="Lucida Grande"/>
+                <w:color w:val="343434"/>
+                <w:szCs w:val="24"/>
+                <w:lang w:eastAsia="en-US"/>
+              </w:rPr>
+            </w:pPr>
+          </w:p>
+        </w:tc>
+        <w:tc>
+          <w:tcPr>
+            <w:tcW w:w="2900" w:type="dxa"/>
+            <w:tcMar>
+              <w:top w:w="20" w:type="nil"/>
+              <w:left w:w="20" w:type="nil"/>
+              <w:bottom w:w="20" w:type="nil"/>
+              <w:right w:w="20" w:type="nil"/>
+            </w:tcMar>
+          </w:tcPr>
+          <w:p>
+            <w:pPr>
+              <w:widowControl w:val="0"/>
+              <w:numPr>
+                <w:ilvl w:val="0"/>
+                <w:numId w:val="2"/>
+              </w:numPr>
+              <w:tabs>
+                <w:tab w:val="left" w:pos="220"/>
+                <w:tab w:val="left" w:pos="720"/>
+              </w:tabs>
+              <w:autoSpaceDE w:val="0"/>
+              <w:autoSpaceDN w:val="0"/>
+              <w:adjustRightInd w:val="0"/>
+              <w:ind w:hanging="720"/>
+              <w:rPr>
+                <w:rFonts w:ascii="Lucida Grande" w:eastAsiaTheme="minorHAnsi" w:hAnsi="Lucida Grande" w:cs="Lucida Grande"/>
+                <w:color w:val="343434"/>
+                <w:szCs w:val="24"/>
+                <w:lang w:eastAsia="en-US"/>
+              </w:rPr>
+            </w:pPr>
+            <w:r>
+              <w:rPr>
+                <w:rFonts w:ascii="Courier" w:eastAsiaTheme="minorHAnsi" w:hAnsi="Courier" w:cs="Courier"/>
+                <w:color w:val="343434"/>
+                <w:sz w:val="20"/>
+                <w:lang w:eastAsia="en-US"/>
+              </w:rPr>
+              <w:t>when n is even</w:t>
+            </w:r>
+          </w:p>
+        </w:tc>
+      </w:tr>
+      <w:tr>
+        <w:tblPrEx>
+          <w:tblBorders>
+            <w:top w:val="none" w:sz="0" w:space="0" w:color="auto"/>
+          </w:tblBorders>
+          <w:tblCellMar>
+            <w:top w:w="0" w:type="dxa"/>
+            <w:bottom w:w="0" w:type="dxa"/>
+          </w:tblCellMar>
+        </w:tblPrEx>
+        <w:tc>
+          <w:tcPr>
+            <w:tcW w:w="360" w:type="dxa"/>
+            <w:tcMar>
+              <w:top w:w="20" w:type="nil"/>
+              <w:left w:w="20" w:type="nil"/>
+              <w:bottom w:w="20" w:type="nil"/>
+              <w:right w:w="20" w:type="nil"/>
+            </w:tcMar>
+          </w:tcPr>
+          <w:p>
+            <w:pPr>
+              <w:widowControl w:val="0"/>
+              <w:numPr>
+                <w:ilvl w:val="0"/>
+                <w:numId w:val="2"/>
+              </w:numPr>
+              <w:tabs>
+                <w:tab w:val="left" w:pos="220"/>
+                <w:tab w:val="left" w:pos="720"/>
+              </w:tabs>
+              <w:autoSpaceDE w:val="0"/>
+              <w:autoSpaceDN w:val="0"/>
+              <w:adjustRightInd w:val="0"/>
+              <w:ind w:hanging="720"/>
+              <w:rPr>
+                <w:rFonts w:ascii="Lucida Grande" w:eastAsiaTheme="minorHAnsi" w:hAnsi="Lucida Grande" w:cs="Lucida Grande"/>
+                <w:color w:val="343434"/>
+                <w:szCs w:val="24"/>
+                <w:lang w:eastAsia="en-US"/>
+              </w:rPr>
+            </w:pPr>
+          </w:p>
+        </w:tc>
+        <w:tc>
+          <w:tcPr>
+            <w:tcW w:w="2880" w:type="dxa"/>
+            <w:tcMar>
+              <w:top w:w="20" w:type="nil"/>
+              <w:left w:w="20" w:type="nil"/>
+              <w:bottom w:w="20" w:type="nil"/>
+              <w:right w:w="20" w:type="nil"/>
+            </w:tcMar>
+          </w:tcPr>
+          <w:p>
+            <w:pPr>
+              <w:widowControl w:val="0"/>
+              <w:tabs>
+                <w:tab w:val="left" w:pos="220"/>
+                <w:tab w:val="left" w:pos="720"/>
+              </w:tabs>
+              <w:autoSpaceDE w:val="0"/>
+              <w:autoSpaceDN w:val="0"/>
+              <w:adjustRightInd w:val="0"/>
+              <w:ind w:left="720"/>
+              <w:rPr>
+                <w:rFonts w:ascii="Lucida Grande" w:eastAsiaTheme="minorHAnsi" w:hAnsi="Lucida Grande" w:cs="Lucida Grande"/>
+                <w:color w:val="343434"/>
+                <w:szCs w:val="24"/>
+                <w:lang w:eastAsia="en-US"/>
+              </w:rPr>
+            </w:pPr>
+            <w:r>
+              <w:rPr>
+                <w:rFonts w:ascii="Lucida Grande" w:eastAsiaTheme="minorHAnsi" w:hAnsi="Lucida Grande" w:cs="Lucida Grande"/>
+                <w:color w:val="343434"/>
+                <w:szCs w:val="24"/>
+                <w:lang w:eastAsia="en-US"/>
+              </w:rPr>
+              <w:t>X</w:t>
+            </w:r>
+          </w:p>
+        </w:tc>
+        <w:tc>
+          <w:tcPr>
+            <w:tcW w:w="2900" w:type="dxa"/>
+            <w:tcMar>
+              <w:top w:w="20" w:type="nil"/>
+              <w:left w:w="20" w:type="nil"/>
+              <w:bottom w:w="20" w:type="nil"/>
+              <w:right w:w="20" w:type="nil"/>
+            </w:tcMar>
+          </w:tcPr>
+          <w:p>
+            <w:pPr>
+              <w:widowControl w:val="0"/>
+              <w:numPr>
+                <w:ilvl w:val="0"/>
+                <w:numId w:val="2"/>
+              </w:numPr>
+              <w:tabs>
+                <w:tab w:val="left" w:pos="220"/>
+                <w:tab w:val="left" w:pos="720"/>
+              </w:tabs>
+              <w:autoSpaceDE w:val="0"/>
+              <w:autoSpaceDN w:val="0"/>
+              <w:adjustRightInd w:val="0"/>
+              <w:ind w:hanging="720"/>
+              <w:rPr>
+                <w:rFonts w:ascii="Lucida Grande" w:eastAsiaTheme="minorHAnsi" w:hAnsi="Lucida Grande" w:cs="Lucida Grande"/>
+                <w:color w:val="343434"/>
+                <w:szCs w:val="24"/>
+                <w:lang w:eastAsia="en-US"/>
+              </w:rPr>
+            </w:pPr>
+            <w:r>
+              <w:rPr>
+                <w:rFonts w:ascii="Courier" w:eastAsiaTheme="minorHAnsi" w:hAnsi="Courier" w:cs="Courier"/>
+                <w:color w:val="343434"/>
+                <w:sz w:val="20"/>
+                <w:lang w:eastAsia="en-US"/>
+              </w:rPr>
+              <w:t>cases a and b</w:t>
+            </w:r>
+          </w:p>
+        </w:tc>
+      </w:tr>
+      <w:tr>
+        <w:tblPrEx>
+          <w:tblCellMar>
+            <w:top w:w="0" w:type="dxa"/>
+            <w:bottom w:w="0" w:type="dxa"/>
+          </w:tblCellMar>
+        </w:tblPrEx>
+        <w:tc>
+          <w:tcPr>
+            <w:tcW w:w="360" w:type="dxa"/>
+            <w:tcMar>
+              <w:top w:w="20" w:type="nil"/>
+              <w:left w:w="20" w:type="nil"/>
+              <w:bottom w:w="20" w:type="nil"/>
+              <w:right w:w="20" w:type="nil"/>
+            </w:tcMar>
+          </w:tcPr>
+          <w:p>
+            <w:pPr>
+              <w:widowControl w:val="0"/>
+              <w:numPr>
+                <w:ilvl w:val="0"/>
+                <w:numId w:val="2"/>
+              </w:numPr>
+              <w:tabs>
+                <w:tab w:val="left" w:pos="220"/>
+                <w:tab w:val="left" w:pos="720"/>
+              </w:tabs>
+              <w:autoSpaceDE w:val="0"/>
+              <w:autoSpaceDN w:val="0"/>
+              <w:adjustRightInd w:val="0"/>
+              <w:ind w:hanging="720"/>
+              <w:rPr>
+                <w:rFonts w:ascii="Lucida Grande" w:eastAsiaTheme="minorHAnsi" w:hAnsi="Lucida Grande" w:cs="Lucida Grande"/>
+                <w:color w:val="343434"/>
+                <w:szCs w:val="24"/>
+                <w:lang w:eastAsia="en-US"/>
+              </w:rPr>
+            </w:pPr>
+          </w:p>
+        </w:tc>
+        <w:tc>
+          <w:tcPr>
+            <w:tcW w:w="2880" w:type="dxa"/>
+            <w:tcMar>
+              <w:top w:w="20" w:type="nil"/>
+              <w:left w:w="20" w:type="nil"/>
+              <w:bottom w:w="20" w:type="nil"/>
+              <w:right w:w="20" w:type="nil"/>
+            </w:tcMar>
+          </w:tcPr>
+          <w:p>
+            <w:pPr>
+              <w:widowControl w:val="0"/>
+              <w:numPr>
+                <w:ilvl w:val="0"/>
+                <w:numId w:val="2"/>
+              </w:numPr>
+              <w:tabs>
+                <w:tab w:val="left" w:pos="220"/>
+                <w:tab w:val="left" w:pos="720"/>
+              </w:tabs>
+              <w:autoSpaceDE w:val="0"/>
+              <w:autoSpaceDN w:val="0"/>
+              <w:adjustRightInd w:val="0"/>
+              <w:ind w:hanging="720"/>
+              <w:rPr>
+                <w:rFonts w:ascii="Lucida Grande" w:eastAsiaTheme="minorHAnsi" w:hAnsi="Lucida Grande" w:cs="Lucida Grande"/>
+                <w:color w:val="343434"/>
+                <w:szCs w:val="24"/>
+                <w:lang w:eastAsia="en-US"/>
+              </w:rPr>
+            </w:pPr>
+          </w:p>
+        </w:tc>
+        <w:tc>
+          <w:tcPr>
+            <w:tcW w:w="2900" w:type="dxa"/>
+            <w:tcMar>
+              <w:top w:w="20" w:type="nil"/>
+              <w:left w:w="20" w:type="nil"/>
+              <w:bottom w:w="20" w:type="nil"/>
+              <w:right w:w="20" w:type="nil"/>
+            </w:tcMar>
+          </w:tcPr>
+          <w:p>
+            <w:pPr>
+              <w:widowControl w:val="0"/>
+              <w:numPr>
+                <w:ilvl w:val="0"/>
+                <w:numId w:val="2"/>
+              </w:numPr>
+              <w:tabs>
+                <w:tab w:val="left" w:pos="220"/>
+                <w:tab w:val="left" w:pos="720"/>
+              </w:tabs>
+              <w:autoSpaceDE w:val="0"/>
+              <w:autoSpaceDN w:val="0"/>
+              <w:adjustRightInd w:val="0"/>
+              <w:ind w:hanging="720"/>
+              <w:rPr>
+                <w:rFonts w:ascii="Lucida Grande" w:eastAsiaTheme="minorHAnsi" w:hAnsi="Lucida Grande" w:cs="Lucida Grande"/>
+                <w:color w:val="343434"/>
+                <w:szCs w:val="24"/>
+                <w:lang w:eastAsia="en-US"/>
+              </w:rPr>
+            </w:pPr>
+            <w:r>
+              <w:rPr>
+                <w:rFonts w:ascii="Courier" w:eastAsiaTheme="minorHAnsi" w:hAnsi="Courier" w:cs="Courier"/>
+                <w:color w:val="343434"/>
+                <w:sz w:val="20"/>
+                <w:lang w:eastAsia="en-US"/>
+              </w:rPr>
+              <w:t>cases a, b, and c </w:t>
+            </w:r>
+          </w:p>
+        </w:tc>
+      </w:tr>
+    </w:tbl>
+    <w:p>
+      <w:pPr>
+        <w:pStyle w:val="Heading5"/>
+        <w:ind w:left="480"/>
+      </w:pPr>
+    </w:p>
+    <w:p>
+      <w:pPr>
+        <w:pStyle w:val="Heading5"/>
+        <w:ind w:left="480"/>
+      </w:pPr>
+    </w:p>
+    <w:p>
+      <w:pPr>
+        <w:pStyle w:val="Heading5"/>
+        <w:ind w:left="480"/>
+      </w:pPr>
+    </w:p>
+    <w:p>
+      <w:pPr>
+        <w:widowControl w:val="0"/>
+        <w:autoSpaceDE w:val="0"/>
+        <w:autoSpaceDN w:val="0"/>
+        <w:adjustRightInd w:val="0"/>
+        <w:rPr>
+          <w:rFonts w:ascii="Lucida Grande" w:eastAsiaTheme="minorHAnsi" w:hAnsi="Lucida Grande" w:cs="Lucida Grande"/>
+          <w:b/>
+          <w:bCs/>
+          <w:color w:val="1798B9"/>
+          <w:sz w:val="32"/>
+          <w:szCs w:val="32"/>
+          <w:lang w:eastAsia="en-US"/>
+        </w:rPr>
+      </w:pPr>
+      <w:r>
+        <w:rPr>
+          <w:rFonts w:ascii="Lucida Grande" w:eastAsiaTheme="minorHAnsi" w:hAnsi="Lucida Grande" w:cs="Lucida Grande"/>
+          <w:b/>
+          <w:bCs/>
+          <w:color w:val="1798B9"/>
+          <w:sz w:val="32"/>
+          <w:szCs w:val="32"/>
+          <w:lang w:eastAsia="en-US"/>
+        </w:rPr>
+        <w:t>Question 6</w:t>
+      </w:r>
+    </w:p>
+    <w:p>
+      <w:pPr>
+        <w:widowControl w:val="0"/>
+        <w:numPr>
+          <w:ilvl w:val="0"/>
+          <w:numId w:val="2"/>
+        </w:numPr>
+        <w:tabs>
+          <w:tab w:val="left" w:pos="220"/>
+          <w:tab w:val="left" w:pos="720"/>
+        </w:tabs>
+        <w:autoSpaceDE w:val="0"/>
+        <w:autoSpaceDN w:val="0"/>
+        <w:adjustRightInd w:val="0"/>
+        <w:ind w:hanging="720"/>
+        <w:rPr>
+          <w:rFonts w:ascii="Lucida Grande" w:eastAsiaTheme="minorHAnsi" w:hAnsi="Lucida Grande" w:cs="Lucida Grande"/>
+          <w:color w:val="343434"/>
+          <w:szCs w:val="24"/>
+          <w:lang w:eastAsia="en-US"/>
+        </w:rPr>
+      </w:pPr>
+      <w:r>
+        <w:rPr>
+          <w:rFonts w:ascii="Lucida Grande" w:eastAsiaTheme="minorHAnsi" w:hAnsi="Lucida Grande" w:cs="Lucida Grande"/>
+          <w:color w:val="167D97"/>
+          <w:szCs w:val="24"/>
+          <w:lang w:eastAsia="en-US"/>
+        </w:rPr>
+        <w:t> +</w:t>
+      </w:r>
+      <w:r>
+        <w:rPr>
+          <w:rFonts w:ascii="Lucida Grande" w:eastAsiaTheme="minorHAnsi" w:hAnsi="Lucida Grande" w:cs="Lucida Grande"/>
+          <w:color w:val="343434"/>
+          <w:szCs w:val="24"/>
+          <w:lang w:eastAsia="en-US"/>
+        </w:rPr>
+        <w:t> </w:t>
+      </w:r>
+      <w:r>
+        <w:rPr>
+          <w:rFonts w:ascii="Lucida Grande" w:eastAsiaTheme="minorHAnsi" w:hAnsi="Lucida Grande" w:cs="Lucida Grande"/>
+          <w:b/>
+          <w:bCs/>
+          <w:color w:val="343434"/>
+          <w:szCs w:val="24"/>
+          <w:lang w:eastAsia="en-US"/>
+        </w:rPr>
+        <w:t xml:space="preserve"> </w:t>
+      </w:r>
+      <w:r>
+        <w:rPr>
+          <w:rFonts w:ascii="Courier" w:eastAsiaTheme="minorHAnsi" w:hAnsi="Courier" w:cs="Courier"/>
+          <w:b/>
+          <w:bCs/>
+          <w:color w:val="343434"/>
+          <w:sz w:val="20"/>
+          <w:lang w:eastAsia="en-US"/>
+        </w:rPr>
+        <w:t>Choose statements to complete function print_digits so it displays the digits of a positive integer in their normal left-to-right order separated by spaces.                 void                print_digits(int n)                {                      if (n &gt; 0) {                            ____________________                            ____________________                      }                } </w:t>
+      </w:r>
+      <w:r>
+        <w:rPr>
+          <w:rFonts w:ascii="Lucida Grande" w:eastAsiaTheme="minorHAnsi" w:hAnsi="Lucida Grande" w:cs="Lucida Grande"/>
+          <w:b/>
+          <w:bCs/>
+          <w:color w:val="343434"/>
+          <w:sz w:val="26"/>
+          <w:szCs w:val="26"/>
+          <w:lang w:eastAsia="en-US"/>
+        </w:rPr>
+        <w:t> +</w:t>
+      </w:r>
+      <w:r>
+        <w:rPr>
+          <w:rFonts w:ascii="Lucida Grande" w:eastAsiaTheme="minorHAnsi" w:hAnsi="Lucida Grande" w:cs="Lucida Grande"/>
+          <w:b/>
+          <w:bCs/>
+          <w:color w:val="343434"/>
+          <w:szCs w:val="24"/>
+          <w:lang w:eastAsia="en-US"/>
+        </w:rPr>
+        <w:t> +</w:t>
+      </w:r>
+      <w:r>
+        <w:rPr>
+          <w:rFonts w:ascii="Lucida Grande" w:eastAsiaTheme="minorHAnsi" w:hAnsi="Lucida Grande" w:cs="Lucida Grande"/>
+          <w:color w:val="343434"/>
+          <w:szCs w:val="24"/>
+          <w:lang w:eastAsia="en-US"/>
+        </w:rPr>
+        <w:t> +Answer</w:t>
+      </w:r>
+    </w:p>
+    <w:tbl>
+      <w:tblPr>
+        <w:tblW w:w="0" w:type="auto"/>
+        <w:tblBorders>
+          <w:top w:val="nil"/>
+          <w:left w:val="nil"/>
+          <w:right w:val="nil"/>
+        </w:tblBorders>
+        <w:tblLayout w:type="fixed"/>
+        <w:tblLook w:val="0000"/>
+      </w:tblPr>
+      <w:tblGrid>
+        <w:gridCol w:w="360"/>
+        <w:gridCol w:w="2880"/>
+        <w:gridCol w:w="8300"/>
+      </w:tblGrid>
+      <w:tr>
+        <w:tblPrEx>
+          <w:tblCellMar>
+            <w:top w:w="0" w:type="dxa"/>
+            <w:bottom w:w="0" w:type="dxa"/>
+          </w:tblCellMar>
+        </w:tblPrEx>
+        <w:tc>
+          <w:tcPr>
+            <w:tcW w:w="360" w:type="dxa"/>
+            <w:tcMar>
+              <w:top w:w="20" w:type="nil"/>
+              <w:left w:w="20" w:type="nil"/>
+              <w:bottom w:w="20" w:type="nil"/>
+              <w:right w:w="20" w:type="nil"/>
+            </w:tcMar>
+          </w:tcPr>
+          <w:p>
+            <w:pPr>
+              <w:widowControl w:val="0"/>
+              <w:numPr>
+                <w:ilvl w:val="0"/>
+                <w:numId w:val="2"/>
+              </w:numPr>
+              <w:tabs>
+                <w:tab w:val="left" w:pos="220"/>
+                <w:tab w:val="left" w:pos="720"/>
+              </w:tabs>
+              <w:autoSpaceDE w:val="0"/>
+              <w:autoSpaceDN w:val="0"/>
+              <w:adjustRightInd w:val="0"/>
+              <w:ind w:hanging="720"/>
+              <w:rPr>
+                <w:rFonts w:ascii="Lucida Grande" w:eastAsiaTheme="minorHAnsi" w:hAnsi="Lucida Grande" w:cs="Lucida Grande"/>
+                <w:color w:val="343434"/>
+                <w:szCs w:val="24"/>
+                <w:lang w:eastAsia="en-US"/>
+              </w:rPr>
+            </w:pPr>
+          </w:p>
+        </w:tc>
+        <w:tc>
+          <w:tcPr>
+            <w:tcW w:w="2880" w:type="dxa"/>
+            <w:tcMar>
+              <w:top w:w="20" w:type="nil"/>
+              <w:left w:w="20" w:type="nil"/>
+              <w:bottom w:w="20" w:type="nil"/>
+              <w:right w:w="20" w:type="nil"/>
+            </w:tcMar>
+          </w:tcPr>
+          <w:p>
+            <w:pPr>
+              <w:widowControl w:val="0"/>
+              <w:numPr>
+                <w:ilvl w:val="0"/>
+                <w:numId w:val="2"/>
+              </w:numPr>
+              <w:tabs>
+                <w:tab w:val="left" w:pos="220"/>
+                <w:tab w:val="left" w:pos="720"/>
+              </w:tabs>
+              <w:autoSpaceDE w:val="0"/>
+              <w:autoSpaceDN w:val="0"/>
+              <w:adjustRightInd w:val="0"/>
+              <w:ind w:hanging="720"/>
+              <w:rPr>
+                <w:rFonts w:ascii="Lucida Grande" w:eastAsiaTheme="minorHAnsi" w:hAnsi="Lucida Grande" w:cs="Lucida Grande"/>
+                <w:color w:val="343434"/>
+                <w:szCs w:val="24"/>
+                <w:lang w:eastAsia="en-US"/>
+              </w:rPr>
+            </w:pPr>
+          </w:p>
+        </w:tc>
+        <w:tc>
+          <w:tcPr>
+            <w:tcW w:w="8300" w:type="dxa"/>
+            <w:tcMar>
+              <w:top w:w="20" w:type="nil"/>
+              <w:left w:w="20" w:type="nil"/>
+              <w:bottom w:w="20" w:type="nil"/>
+              <w:right w:w="20" w:type="nil"/>
+            </w:tcMar>
+          </w:tcPr>
+          <w:p>
+            <w:pPr>
+              <w:widowControl w:val="0"/>
+              <w:numPr>
+                <w:ilvl w:val="0"/>
+                <w:numId w:val="2"/>
+              </w:numPr>
+              <w:tabs>
+                <w:tab w:val="left" w:pos="220"/>
+                <w:tab w:val="left" w:pos="720"/>
+              </w:tabs>
+              <w:autoSpaceDE w:val="0"/>
+              <w:autoSpaceDN w:val="0"/>
+              <w:adjustRightInd w:val="0"/>
+              <w:ind w:hanging="720"/>
+              <w:rPr>
+                <w:rFonts w:ascii="Lucida Grande" w:eastAsiaTheme="minorHAnsi" w:hAnsi="Lucida Grande" w:cs="Lucida Grande"/>
+                <w:color w:val="343434"/>
+                <w:szCs w:val="24"/>
+                <w:lang w:eastAsia="en-US"/>
+              </w:rPr>
+            </w:pPr>
+            <w:r>
+              <w:rPr>
+                <w:rFonts w:ascii="Courier" w:eastAsiaTheme="minorHAnsi" w:hAnsi="Courier" w:cs="Courier"/>
+                <w:color w:val="343434"/>
+                <w:sz w:val="20"/>
+                <w:lang w:eastAsia="en-US"/>
+              </w:rPr>
+              <w:t>print_digits(n / 10);           printf("%d ", n % 10); </w:t>
+            </w:r>
+          </w:p>
+        </w:tc>
+      </w:tr>
+      <w:tr>
+        <w:tblPrEx>
+          <w:tblBorders>
+            <w:top w:val="none" w:sz="0" w:space="0" w:color="auto"/>
+          </w:tblBorders>
+          <w:tblCellMar>
+            <w:top w:w="0" w:type="dxa"/>
+            <w:bottom w:w="0" w:type="dxa"/>
+          </w:tblCellMar>
+        </w:tblPrEx>
+        <w:tc>
+          <w:tcPr>
+            <w:tcW w:w="360" w:type="dxa"/>
+            <w:tcMar>
+              <w:top w:w="20" w:type="nil"/>
+              <w:left w:w="20" w:type="nil"/>
+              <w:bottom w:w="20" w:type="nil"/>
+              <w:right w:w="20" w:type="nil"/>
+            </w:tcMar>
+          </w:tcPr>
+          <w:p>
+            <w:pPr>
+              <w:widowControl w:val="0"/>
+              <w:numPr>
+                <w:ilvl w:val="0"/>
+                <w:numId w:val="2"/>
+              </w:numPr>
+              <w:tabs>
+                <w:tab w:val="left" w:pos="220"/>
+                <w:tab w:val="left" w:pos="720"/>
+              </w:tabs>
+              <w:autoSpaceDE w:val="0"/>
+              <w:autoSpaceDN w:val="0"/>
+              <w:adjustRightInd w:val="0"/>
+              <w:ind w:hanging="720"/>
+              <w:rPr>
+                <w:rFonts w:ascii="Lucida Grande" w:eastAsiaTheme="minorHAnsi" w:hAnsi="Lucida Grande" w:cs="Lucida Grande"/>
+                <w:color w:val="343434"/>
+                <w:szCs w:val="24"/>
+                <w:lang w:eastAsia="en-US"/>
+              </w:rPr>
+            </w:pPr>
+          </w:p>
+        </w:tc>
+        <w:tc>
+          <w:tcPr>
+            <w:tcW w:w="2880" w:type="dxa"/>
+            <w:tcMar>
+              <w:top w:w="20" w:type="nil"/>
+              <w:left w:w="20" w:type="nil"/>
+              <w:bottom w:w="20" w:type="nil"/>
+              <w:right w:w="20" w:type="nil"/>
+            </w:tcMar>
+          </w:tcPr>
+          <w:p>
+            <w:pPr>
+              <w:widowControl w:val="0"/>
+              <w:numPr>
+                <w:ilvl w:val="0"/>
+                <w:numId w:val="2"/>
+              </w:numPr>
+              <w:tabs>
+                <w:tab w:val="left" w:pos="220"/>
+                <w:tab w:val="left" w:pos="720"/>
+              </w:tabs>
+              <w:autoSpaceDE w:val="0"/>
+              <w:autoSpaceDN w:val="0"/>
+              <w:adjustRightInd w:val="0"/>
+              <w:ind w:hanging="720"/>
+              <w:rPr>
+                <w:rFonts w:ascii="Lucida Grande" w:eastAsiaTheme="minorHAnsi" w:hAnsi="Lucida Grande" w:cs="Lucida Grande"/>
+                <w:color w:val="343434"/>
+                <w:szCs w:val="24"/>
+                <w:lang w:eastAsia="en-US"/>
+              </w:rPr>
+            </w:pPr>
+          </w:p>
+        </w:tc>
+        <w:tc>
+          <w:tcPr>
+            <w:tcW w:w="8300" w:type="dxa"/>
+            <w:tcMar>
+              <w:top w:w="20" w:type="nil"/>
+              <w:left w:w="20" w:type="nil"/>
+              <w:bottom w:w="20" w:type="nil"/>
+              <w:right w:w="20" w:type="nil"/>
+            </w:tcMar>
+          </w:tcPr>
+          <w:p>
+            <w:pPr>
+              <w:widowControl w:val="0"/>
+              <w:numPr>
+                <w:ilvl w:val="0"/>
+                <w:numId w:val="2"/>
+              </w:numPr>
+              <w:tabs>
+                <w:tab w:val="left" w:pos="220"/>
+                <w:tab w:val="left" w:pos="720"/>
+              </w:tabs>
+              <w:autoSpaceDE w:val="0"/>
+              <w:autoSpaceDN w:val="0"/>
+              <w:adjustRightInd w:val="0"/>
+              <w:ind w:hanging="720"/>
+              <w:rPr>
+                <w:rFonts w:ascii="Lucida Grande" w:eastAsiaTheme="minorHAnsi" w:hAnsi="Lucida Grande" w:cs="Lucida Grande"/>
+                <w:color w:val="343434"/>
+                <w:szCs w:val="24"/>
+                <w:lang w:eastAsia="en-US"/>
+              </w:rPr>
+            </w:pPr>
+            <w:r>
+              <w:rPr>
+                <w:rFonts w:ascii="Courier" w:eastAsiaTheme="minorHAnsi" w:hAnsi="Courier" w:cs="Courier"/>
+                <w:color w:val="343434"/>
+                <w:sz w:val="20"/>
+                <w:lang w:eastAsia="en-US"/>
+              </w:rPr>
+              <w:t>print_digits(n % 10);           printf("%d ", n / 10);</w:t>
+            </w:r>
+          </w:p>
+        </w:tc>
+      </w:tr>
+      <w:tr>
+        <w:tblPrEx>
+          <w:tblBorders>
+            <w:top w:val="none" w:sz="0" w:space="0" w:color="auto"/>
+          </w:tblBorders>
+          <w:tblCellMar>
+            <w:top w:w="0" w:type="dxa"/>
+            <w:bottom w:w="0" w:type="dxa"/>
+          </w:tblCellMar>
+        </w:tblPrEx>
+        <w:tc>
+          <w:tcPr>
+            <w:tcW w:w="360" w:type="dxa"/>
+            <w:tcMar>
+              <w:top w:w="20" w:type="nil"/>
+              <w:left w:w="20" w:type="nil"/>
+              <w:bottom w:w="20" w:type="nil"/>
+              <w:right w:w="20" w:type="nil"/>
+            </w:tcMar>
+          </w:tcPr>
+          <w:p>
+            <w:pPr>
+              <w:widowControl w:val="0"/>
+              <w:numPr>
+                <w:ilvl w:val="0"/>
+                <w:numId w:val="2"/>
+              </w:numPr>
+              <w:tabs>
+                <w:tab w:val="left" w:pos="220"/>
+                <w:tab w:val="left" w:pos="720"/>
+              </w:tabs>
+              <w:autoSpaceDE w:val="0"/>
+              <w:autoSpaceDN w:val="0"/>
+              <w:adjustRightInd w:val="0"/>
+              <w:ind w:hanging="720"/>
+              <w:rPr>
+                <w:rFonts w:ascii="Lucida Grande" w:eastAsiaTheme="minorHAnsi" w:hAnsi="Lucida Grande" w:cs="Lucida Grande"/>
+                <w:color w:val="343434"/>
+                <w:szCs w:val="24"/>
+                <w:lang w:eastAsia="en-US"/>
+              </w:rPr>
+            </w:pPr>
+          </w:p>
+        </w:tc>
+        <w:tc>
+          <w:tcPr>
+            <w:tcW w:w="2880" w:type="dxa"/>
+            <w:tcMar>
+              <w:top w:w="20" w:type="nil"/>
+              <w:left w:w="20" w:type="nil"/>
+              <w:bottom w:w="20" w:type="nil"/>
+              <w:right w:w="20" w:type="nil"/>
+            </w:tcMar>
+          </w:tcPr>
+          <w:p>
+            <w:pPr>
+              <w:widowControl w:val="0"/>
+              <w:tabs>
+                <w:tab w:val="left" w:pos="220"/>
+                <w:tab w:val="left" w:pos="720"/>
+              </w:tabs>
+              <w:autoSpaceDE w:val="0"/>
+              <w:autoSpaceDN w:val="0"/>
+              <w:adjustRightInd w:val="0"/>
+              <w:ind w:left="720"/>
+              <w:rPr>
+                <w:rFonts w:ascii="Lucida Grande" w:eastAsiaTheme="minorHAnsi" w:hAnsi="Lucida Grande" w:cs="Lucida Grande"/>
+                <w:color w:val="343434"/>
+                <w:szCs w:val="24"/>
+                <w:lang w:eastAsia="en-US"/>
+              </w:rPr>
+            </w:pPr>
+            <w:r>
+              <w:rPr>
+                <w:rFonts w:ascii="Lucida Grande" w:eastAsiaTheme="minorHAnsi" w:hAnsi="Lucida Grande" w:cs="Lucida Grande"/>
+                <w:color w:val="343434"/>
+                <w:szCs w:val="24"/>
+                <w:lang w:eastAsia="en-US"/>
+              </w:rPr>
+              <w:t>X</w:t>
+            </w:r>
+          </w:p>
+        </w:tc>
+        <w:tc>
+          <w:tcPr>
+            <w:tcW w:w="8300" w:type="dxa"/>
+            <w:tcMar>
+              <w:top w:w="20" w:type="nil"/>
+              <w:left w:w="20" w:type="nil"/>
+              <w:bottom w:w="20" w:type="nil"/>
+              <w:right w:w="20" w:type="nil"/>
+            </w:tcMar>
+          </w:tcPr>
+          <w:p>
+            <w:pPr>
+              <w:widowControl w:val="0"/>
+              <w:numPr>
+                <w:ilvl w:val="0"/>
+                <w:numId w:val="2"/>
+              </w:numPr>
+              <w:tabs>
+                <w:tab w:val="left" w:pos="220"/>
+                <w:tab w:val="left" w:pos="720"/>
+              </w:tabs>
+              <w:autoSpaceDE w:val="0"/>
+              <w:autoSpaceDN w:val="0"/>
+              <w:adjustRightInd w:val="0"/>
+              <w:ind w:hanging="720"/>
+              <w:rPr>
+                <w:rFonts w:ascii="Lucida Grande" w:eastAsiaTheme="minorHAnsi" w:hAnsi="Lucida Grande" w:cs="Lucida Grande"/>
+                <w:color w:val="343434"/>
+                <w:szCs w:val="24"/>
+                <w:lang w:eastAsia="en-US"/>
+              </w:rPr>
+            </w:pPr>
+            <w:r>
+              <w:rPr>
+                <w:rFonts w:ascii="Courier" w:eastAsiaTheme="minorHAnsi" w:hAnsi="Courier" w:cs="Courier"/>
+                <w:color w:val="343434"/>
+                <w:sz w:val="20"/>
+                <w:lang w:eastAsia="en-US"/>
+              </w:rPr>
+              <w:t xml:space="preserve">printf("%d ", n % 10);           print_digits(n / 10);                </w:t>
+            </w:r>
+          </w:p>
+        </w:tc>
+      </w:tr>
+      <w:tr>
+        <w:tblPrEx>
+          <w:tblBorders>
+            <w:top w:val="none" w:sz="0" w:space="0" w:color="auto"/>
+          </w:tblBorders>
+          <w:tblCellMar>
+            <w:top w:w="0" w:type="dxa"/>
+            <w:bottom w:w="0" w:type="dxa"/>
+          </w:tblCellMar>
+        </w:tblPrEx>
+        <w:tc>
+          <w:tcPr>
+            <w:tcW w:w="360" w:type="dxa"/>
+            <w:tcMar>
+              <w:top w:w="20" w:type="nil"/>
+              <w:left w:w="20" w:type="nil"/>
+              <w:bottom w:w="20" w:type="nil"/>
+              <w:right w:w="20" w:type="nil"/>
+            </w:tcMar>
+          </w:tcPr>
+          <w:p>
+            <w:pPr>
+              <w:widowControl w:val="0"/>
+              <w:numPr>
+                <w:ilvl w:val="0"/>
+                <w:numId w:val="2"/>
+              </w:numPr>
+              <w:tabs>
+                <w:tab w:val="left" w:pos="220"/>
+                <w:tab w:val="left" w:pos="720"/>
+              </w:tabs>
+              <w:autoSpaceDE w:val="0"/>
+              <w:autoSpaceDN w:val="0"/>
+              <w:adjustRightInd w:val="0"/>
+              <w:ind w:hanging="720"/>
+              <w:rPr>
+                <w:rFonts w:ascii="Lucida Grande" w:eastAsiaTheme="minorHAnsi" w:hAnsi="Lucida Grande" w:cs="Lucida Grande"/>
+                <w:color w:val="343434"/>
+                <w:szCs w:val="24"/>
+                <w:lang w:eastAsia="en-US"/>
+              </w:rPr>
+            </w:pPr>
+          </w:p>
+        </w:tc>
+        <w:tc>
+          <w:tcPr>
+            <w:tcW w:w="2880" w:type="dxa"/>
+            <w:tcMar>
+              <w:top w:w="20" w:type="nil"/>
+              <w:left w:w="20" w:type="nil"/>
+              <w:bottom w:w="20" w:type="nil"/>
+              <w:right w:w="20" w:type="nil"/>
+            </w:tcMar>
+          </w:tcPr>
+          <w:p>
+            <w:pPr>
+              <w:widowControl w:val="0"/>
+              <w:numPr>
+                <w:ilvl w:val="0"/>
+                <w:numId w:val="2"/>
+              </w:numPr>
+              <w:tabs>
+                <w:tab w:val="left" w:pos="220"/>
+                <w:tab w:val="left" w:pos="720"/>
+              </w:tabs>
+              <w:autoSpaceDE w:val="0"/>
+              <w:autoSpaceDN w:val="0"/>
+              <w:adjustRightInd w:val="0"/>
+              <w:ind w:hanging="720"/>
+              <w:rPr>
+                <w:rFonts w:ascii="Lucida Grande" w:eastAsiaTheme="minorHAnsi" w:hAnsi="Lucida Grande" w:cs="Lucida Grande"/>
+                <w:color w:val="343434"/>
+                <w:szCs w:val="24"/>
+                <w:lang w:eastAsia="en-US"/>
+              </w:rPr>
+            </w:pPr>
+          </w:p>
+        </w:tc>
+        <w:tc>
+          <w:tcPr>
+            <w:tcW w:w="8300" w:type="dxa"/>
+            <w:tcMar>
+              <w:top w:w="20" w:type="nil"/>
+              <w:left w:w="20" w:type="nil"/>
+              <w:bottom w:w="20" w:type="nil"/>
+              <w:right w:w="20" w:type="nil"/>
+            </w:tcMar>
+          </w:tcPr>
+          <w:p>
+            <w:pPr>
+              <w:widowControl w:val="0"/>
+              <w:numPr>
+                <w:ilvl w:val="0"/>
+                <w:numId w:val="2"/>
+              </w:numPr>
+              <w:tabs>
+                <w:tab w:val="left" w:pos="220"/>
+                <w:tab w:val="left" w:pos="720"/>
+              </w:tabs>
+              <w:autoSpaceDE w:val="0"/>
+              <w:autoSpaceDN w:val="0"/>
+              <w:adjustRightInd w:val="0"/>
+              <w:ind w:hanging="720"/>
+              <w:rPr>
+                <w:rFonts w:ascii="Lucida Grande" w:eastAsiaTheme="minorHAnsi" w:hAnsi="Lucida Grande" w:cs="Lucida Grande"/>
+                <w:color w:val="343434"/>
+                <w:szCs w:val="24"/>
+                <w:lang w:eastAsia="en-US"/>
+              </w:rPr>
+            </w:pPr>
+            <w:r>
+              <w:rPr>
+                <w:rFonts w:ascii="Courier" w:eastAsiaTheme="minorHAnsi" w:hAnsi="Courier" w:cs="Courier"/>
+                <w:color w:val="343434"/>
+                <w:sz w:val="20"/>
+                <w:lang w:eastAsia="en-US"/>
+              </w:rPr>
+              <w:t>printf("%d ", n / 10);           print_digits(n % 10); </w:t>
+            </w:r>
+          </w:p>
+        </w:tc>
+      </w:tr>
+      <w:tr>
+        <w:tblPrEx>
+          <w:tblCellMar>
+            <w:top w:w="0" w:type="dxa"/>
+            <w:bottom w:w="0" w:type="dxa"/>
+          </w:tblCellMar>
+        </w:tblPrEx>
+        <w:tc>
+          <w:tcPr>
+            <w:tcW w:w="360" w:type="dxa"/>
+            <w:tcMar>
+              <w:top w:w="20" w:type="nil"/>
+              <w:left w:w="20" w:type="nil"/>
+              <w:bottom w:w="20" w:type="nil"/>
+              <w:right w:w="20" w:type="nil"/>
+            </w:tcMar>
+          </w:tcPr>
+          <w:p>
+            <w:pPr>
+              <w:widowControl w:val="0"/>
+              <w:numPr>
+                <w:ilvl w:val="0"/>
+                <w:numId w:val="2"/>
+              </w:numPr>
+              <w:tabs>
+                <w:tab w:val="left" w:pos="220"/>
+                <w:tab w:val="left" w:pos="720"/>
+              </w:tabs>
+              <w:autoSpaceDE w:val="0"/>
+              <w:autoSpaceDN w:val="0"/>
+              <w:adjustRightInd w:val="0"/>
+              <w:ind w:hanging="720"/>
+              <w:rPr>
+                <w:rFonts w:ascii="Lucida Grande" w:eastAsiaTheme="minorHAnsi" w:hAnsi="Lucida Grande" w:cs="Lucida Grande"/>
+                <w:color w:val="343434"/>
+                <w:szCs w:val="24"/>
+                <w:lang w:eastAsia="en-US"/>
+              </w:rPr>
+            </w:pPr>
+          </w:p>
+        </w:tc>
+        <w:tc>
+          <w:tcPr>
+            <w:tcW w:w="2880" w:type="dxa"/>
+            <w:tcMar>
+              <w:top w:w="20" w:type="nil"/>
+              <w:left w:w="20" w:type="nil"/>
+              <w:bottom w:w="20" w:type="nil"/>
+              <w:right w:w="20" w:type="nil"/>
+            </w:tcMar>
+          </w:tcPr>
+          <w:p>
+            <w:pPr>
+              <w:widowControl w:val="0"/>
+              <w:numPr>
+                <w:ilvl w:val="0"/>
+                <w:numId w:val="2"/>
+              </w:numPr>
+              <w:tabs>
+                <w:tab w:val="left" w:pos="220"/>
+                <w:tab w:val="left" w:pos="720"/>
+              </w:tabs>
+              <w:autoSpaceDE w:val="0"/>
+              <w:autoSpaceDN w:val="0"/>
+              <w:adjustRightInd w:val="0"/>
+              <w:ind w:hanging="720"/>
+              <w:rPr>
+                <w:rFonts w:ascii="Lucida Grande" w:eastAsiaTheme="minorHAnsi" w:hAnsi="Lucida Grande" w:cs="Lucida Grande"/>
+                <w:color w:val="343434"/>
+                <w:szCs w:val="24"/>
+                <w:lang w:eastAsia="en-US"/>
+              </w:rPr>
+            </w:pPr>
+          </w:p>
+        </w:tc>
+        <w:tc>
+          <w:tcPr>
+            <w:tcW w:w="8300" w:type="dxa"/>
+            <w:tcMar>
+              <w:top w:w="20" w:type="nil"/>
+              <w:left w:w="20" w:type="nil"/>
+              <w:bottom w:w="20" w:type="nil"/>
+              <w:right w:w="20" w:type="nil"/>
+            </w:tcMar>
+          </w:tcPr>
+          <w:p>
+            <w:pPr>
+              <w:widowControl w:val="0"/>
+              <w:numPr>
+                <w:ilvl w:val="0"/>
+                <w:numId w:val="2"/>
+              </w:numPr>
+              <w:tabs>
+                <w:tab w:val="left" w:pos="220"/>
+                <w:tab w:val="left" w:pos="720"/>
+              </w:tabs>
+              <w:autoSpaceDE w:val="0"/>
+              <w:autoSpaceDN w:val="0"/>
+              <w:adjustRightInd w:val="0"/>
+              <w:ind w:hanging="720"/>
+              <w:rPr>
+                <w:rFonts w:ascii="Courier" w:eastAsiaTheme="minorHAnsi" w:hAnsi="Courier" w:cs="Courier"/>
+                <w:color w:val="343434"/>
+                <w:sz w:val="20"/>
+                <w:lang w:eastAsia="en-US"/>
+              </w:rPr>
+            </w:pPr>
+            <w:r>
+              <w:rPr>
+                <w:rFonts w:ascii="Courier" w:eastAsiaTheme="minorHAnsi" w:hAnsi="Courier" w:cs="Courier"/>
+                <w:color w:val="343434"/>
+                <w:sz w:val="20"/>
+                <w:lang w:eastAsia="en-US"/>
+              </w:rPr>
+              <w:t>none of the above </w:t>
+            </w:r>
+          </w:p>
+        </w:tc>
+      </w:tr>
+    </w:tbl>
+    <w:p>
+      <w:pPr>
+        <w:pStyle w:val="Heading5"/>
+        <w:ind w:left="480"/>
+      </w:pPr>
+    </w:p>
+    <w:p/>
+    <w:p>
+      <w:pPr>
+        <w:pStyle w:val="Heading5"/>
+        <w:ind w:left="480"/>
+      </w:pPr>
+    </w:p>
+    <w:p>
+      <w:pPr>
+        <w:widowControl w:val="0"/>
+        <w:autoSpaceDE w:val="0"/>
+        <w:autoSpaceDN w:val="0"/>
+        <w:adjustRightInd w:val="0"/>
+        <w:rPr>
+          <w:rFonts w:ascii="Lucida Grande" w:eastAsiaTheme="minorHAnsi" w:hAnsi="Lucida Grande" w:cs="Lucida Grande"/>
+          <w:b/>
+          <w:bCs/>
+          <w:color w:val="1798B9"/>
+          <w:sz w:val="32"/>
+          <w:szCs w:val="32"/>
+          <w:lang w:eastAsia="en-US"/>
+        </w:rPr>
+      </w:pPr>
+      <w:r>
+        <w:rPr>
+          <w:rFonts w:ascii="Lucida Grande" w:eastAsiaTheme="minorHAnsi" w:hAnsi="Lucida Grande" w:cs="Lucida Grande"/>
+          <w:b/>
+          <w:bCs/>
+          <w:color w:val="1798B9"/>
+          <w:sz w:val="32"/>
+          <w:szCs w:val="32"/>
+          <w:lang w:eastAsia="en-US"/>
+        </w:rPr>
+        <w:t>Question 8</w:t>
+      </w:r>
+    </w:p>
+    <w:p>
+      <w:pPr>
+        <w:rPr>
+          <w:rFonts w:ascii="Lucida Grande" w:eastAsiaTheme="minorHAnsi" w:hAnsi="Lucida Grande" w:cs="Lucida Grande"/>
+          <w:color w:val="343434"/>
+          <w:szCs w:val="24"/>
+          <w:lang w:eastAsia="en-US"/>
+        </w:rPr>
+      </w:pPr>
+      <w:r>
+        <w:rPr>
+          <w:rFonts w:ascii="Lucida Grande" w:eastAsiaTheme="minorHAnsi" w:hAnsi="Lucida Grande" w:cs="Lucida Grande"/>
+          <w:color w:val="167D97"/>
+          <w:szCs w:val="24"/>
+          <w:lang w:eastAsia="en-US"/>
+        </w:rPr>
+        <w:t> +</w:t>
+      </w:r>
+      <w:r>
+        <w:rPr>
+          <w:rFonts w:ascii="Lucida Grande" w:eastAsiaTheme="minorHAnsi" w:hAnsi="Lucida Grande" w:cs="Lucida Grande"/>
+          <w:color w:val="343434"/>
+          <w:szCs w:val="24"/>
+          <w:lang w:eastAsia="en-US"/>
+        </w:rPr>
+        <w:t> </w:t>
+      </w:r>
+      <w:r>
+        <w:rPr>
+          <w:rFonts w:ascii="Lucida Grande" w:eastAsiaTheme="minorHAnsi" w:hAnsi="Lucida Grande" w:cs="Lucida Grande"/>
+          <w:b/>
+          <w:bCs/>
+          <w:color w:val="343434"/>
+          <w:szCs w:val="24"/>
+          <w:lang w:eastAsia="en-US"/>
+        </w:rPr>
+        <w:t xml:space="preserve"> </w:t>
+      </w:r>
+      <w:r>
+        <w:rPr>
+          <w:rFonts w:ascii="Courier" w:eastAsiaTheme="minorHAnsi" w:hAnsi="Courier" w:cs="Courier"/>
+          <w:b/>
+          <w:bCs/>
+          <w:color w:val="343434"/>
+          <w:sz w:val="20"/>
+          <w:lang w:eastAsia="en-US"/>
+        </w:rPr>
+        <w:t>A recursive function can only return a value of type int or double.                        </w:t>
+      </w:r>
+      <w:r>
+        <w:rPr>
+          <w:rFonts w:ascii="Lucida Grande" w:eastAsiaTheme="minorHAnsi" w:hAnsi="Lucida Grande" w:cs="Lucida Grande"/>
+          <w:b/>
+          <w:bCs/>
+          <w:color w:val="343434"/>
+          <w:sz w:val="26"/>
+          <w:szCs w:val="26"/>
+          <w:lang w:eastAsia="en-US"/>
+        </w:rPr>
+        <w:t> +</w:t>
+      </w:r>
+      <w:r>
+        <w:rPr>
+          <w:rFonts w:ascii="Lucida Grande" w:eastAsiaTheme="minorHAnsi" w:hAnsi="Lucida Grande" w:cs="Lucida Grande"/>
+          <w:b/>
+          <w:bCs/>
+          <w:color w:val="343434"/>
+          <w:szCs w:val="24"/>
+          <w:lang w:eastAsia="en-US"/>
+        </w:rPr>
+        <w:t> +</w:t>
+      </w:r>
+      <w:r>
+        <w:rPr>
+          <w:rFonts w:ascii="Lucida Grande" w:eastAsiaTheme="minorHAnsi" w:hAnsi="Lucida Grande" w:cs="Lucida Grande"/>
+          <w:color w:val="343434"/>
+          <w:szCs w:val="24"/>
+          <w:lang w:eastAsia="en-US"/>
+        </w:rPr>
+        <w:t> +Answer +  +False</w:t>
+      </w:r>
+    </w:p>
+    <w:p>
+      <w:pPr>
+        <w:rPr>
+          <w:rFonts w:ascii="Lucida Grande" w:eastAsiaTheme="minorHAnsi" w:hAnsi="Lucida Grande" w:cs="Lucida Grande"/>
+          <w:color w:val="343434"/>
+          <w:szCs w:val="24"/>
+          <w:lang w:eastAsia="en-US"/>
+        </w:rPr>
+      </w:pPr>
+    </w:p>
+    <w:p>
+      <w:pPr>
+        <w:rPr>
+          <w:rFonts w:ascii="Lucida Grande" w:eastAsiaTheme="minorHAnsi" w:hAnsi="Lucida Grande" w:cs="Lucida Grande"/>
+          <w:color w:val="343434"/>
+          <w:szCs w:val="24"/>
+          <w:lang w:eastAsia="en-US"/>
+        </w:rPr>
+      </w:pPr>
+    </w:p>
+    <w:p>
+      <w:pPr>
+        <w:rPr>
+          <w:rFonts w:ascii="Lucida Grande" w:eastAsiaTheme="minorHAnsi" w:hAnsi="Lucida Grande" w:cs="Lucida Grande"/>
+          <w:color w:val="343434"/>
+          <w:szCs w:val="24"/>
+          <w:lang w:eastAsia="en-US"/>
+        </w:rPr>
+      </w:pPr>
+    </w:p>
+    <w:p>
+      <w:pPr>
+        <w:rPr>
+          <w:rFonts w:ascii="Lucida Grande" w:eastAsiaTheme="minorHAnsi" w:hAnsi="Lucida Grande" w:cs="Lucida Grande"/>
+          <w:color w:val="343434"/>
+          <w:szCs w:val="24"/>
+          <w:lang w:eastAsia="en-US"/>
+        </w:rPr>
+      </w:pPr>
+    </w:p>
+    <w:p>
+      <w:pPr>
+        <w:widowControl w:val="0"/>
+        <w:autoSpaceDE w:val="0"/>
+        <w:autoSpaceDN w:val="0"/>
+        <w:adjustRightInd w:val="0"/>
+        <w:rPr>
+          <w:rFonts w:ascii="Lucida Grande" w:eastAsiaTheme="minorHAnsi" w:hAnsi="Lucida Grande" w:cs="Lucida Grande"/>
+          <w:b/>
+          <w:bCs/>
+          <w:color w:val="1798B9"/>
+          <w:sz w:val="32"/>
+          <w:szCs w:val="32"/>
+          <w:lang w:eastAsia="en-US"/>
+        </w:rPr>
+      </w:pPr>
+      <w:r>
+        <w:rPr>
+          <w:rFonts w:ascii="Lucida Grande" w:eastAsiaTheme="minorHAnsi" w:hAnsi="Lucida Grande" w:cs="Lucida Grande"/>
+          <w:b/>
+          <w:bCs/>
+          <w:color w:val="1798B9"/>
+          <w:sz w:val="32"/>
+          <w:szCs w:val="32"/>
+          <w:lang w:eastAsia="en-US"/>
+        </w:rPr>
+        <w:t>Question 9</w:t>
+      </w:r>
+    </w:p>
+    <w:p>
+      <w:r>
+        <w:rPr>
+          <w:rFonts w:ascii="Lucida Grande" w:eastAsiaTheme="minorHAnsi" w:hAnsi="Lucida Grande" w:cs="Lucida Grande"/>
+          <w:color w:val="167D97"/>
+          <w:szCs w:val="24"/>
+          <w:lang w:eastAsia="en-US"/>
+        </w:rPr>
+        <w:t> +</w:t>
+      </w:r>
+      <w:r>
+        <w:rPr>
+          <w:rFonts w:ascii="Lucida Grande" w:eastAsiaTheme="minorHAnsi" w:hAnsi="Lucida Grande" w:cs="Lucida Grande"/>
+          <w:color w:val="343434"/>
+          <w:szCs w:val="24"/>
+          <w:lang w:eastAsia="en-US"/>
+        </w:rPr>
+        <w:t> </w:t>
+      </w:r>
+      <w:r>
+        <w:rPr>
+          <w:rFonts w:ascii="Lucida Grande" w:eastAsiaTheme="minorHAnsi" w:hAnsi="Lucida Grande" w:cs="Lucida Grande"/>
+          <w:b/>
+          <w:bCs/>
+          <w:color w:val="343434"/>
+          <w:szCs w:val="24"/>
+          <w:lang w:eastAsia="en-US"/>
+        </w:rPr>
+        <w:t xml:space="preserve"> </w:t>
+      </w:r>
+      <w:r>
+        <w:rPr>
+          <w:rFonts w:ascii="Courier" w:eastAsiaTheme="minorHAnsi" w:hAnsi="Courier" w:cs="Courier"/>
+          <w:b/>
+          <w:bCs/>
+          <w:color w:val="343434"/>
+          <w:sz w:val="20"/>
+          <w:lang w:eastAsia="en-US"/>
+        </w:rPr>
+        <w:t>The code of a function can contain at most one recursive call.                       </w:t>
+      </w:r>
+      <w:r>
+        <w:rPr>
+          <w:rFonts w:ascii="Lucida Grande" w:eastAsiaTheme="minorHAnsi" w:hAnsi="Lucida Grande" w:cs="Lucida Grande"/>
+          <w:b/>
+          <w:bCs/>
+          <w:color w:val="343434"/>
+          <w:sz w:val="26"/>
+          <w:szCs w:val="26"/>
+          <w:lang w:eastAsia="en-US"/>
+        </w:rPr>
+        <w:t> +</w:t>
+      </w:r>
+      <w:r>
+        <w:rPr>
+          <w:rFonts w:ascii="Lucida Grande" w:eastAsiaTheme="minorHAnsi" w:hAnsi="Lucida Grande" w:cs="Lucida Grande"/>
+          <w:b/>
+          <w:bCs/>
+          <w:color w:val="343434"/>
+          <w:szCs w:val="24"/>
+          <w:lang w:eastAsia="en-US"/>
+        </w:rPr>
+        <w:t> +</w:t>
+      </w:r>
+      <w:r>
+        <w:rPr>
+          <w:rFonts w:ascii="Lucida Grande" w:eastAsiaTheme="minorHAnsi" w:hAnsi="Lucida Grande" w:cs="Lucida Grande"/>
+          <w:color w:val="343434"/>
+          <w:szCs w:val="24"/>
+          <w:lang w:eastAsia="en-US"/>
+        </w:rPr>
+        <w:t> +Answer +</w:t>
+      </w:r>
+      <w:r>
+        <w:rPr>
+          <w:rFonts w:ascii="Lucida Grande" w:eastAsiaTheme="minorHAnsi" w:hAnsi="Lucida Grande" w:cs="Lucida Grande"/>
+          <w:color w:val="343434"/>
+          <w:szCs w:val="24"/>
+          <w:lang w:eastAsia="en-US"/>
+        </w:rPr>
+        <w:t xml:space="preserve"> </w:t>
+      </w:r>
+      <w:r>
+        <w:rPr>
+          <w:rFonts w:ascii="Lucida Grande" w:eastAsiaTheme="minorHAnsi" w:hAnsi="Lucida Grande" w:cs="Lucida Grande"/>
+          <w:color w:val="343434"/>
+          <w:szCs w:val="24"/>
+          <w:lang w:eastAsia="en-US"/>
+        </w:rPr>
+        <w:t>False</w:t>
+      </w:r>
+    </w:p>
+    <w:p>
+      <w:pPr>
+        <w:widowControl w:val="0"/>
+        <w:autoSpaceDE w:val="0"/>
+        <w:autoSpaceDN w:val="0"/>
+        <w:adjustRightInd w:val="0"/>
+        <w:rPr>
+          <w:rFonts w:ascii="Lucida Grande" w:eastAsiaTheme="minorHAnsi" w:hAnsi="Lucida Grande" w:cs="Lucida Grande"/>
+          <w:b/>
+          <w:bCs/>
+          <w:color w:val="1798B9"/>
+          <w:sz w:val="32"/>
+          <w:szCs w:val="32"/>
+          <w:lang w:eastAsia="en-US"/>
+        </w:rPr>
+      </w:pPr>
+      <w:r>
+        <w:rPr>
+          <w:rFonts w:ascii="Lucida Grande" w:eastAsiaTheme="minorHAnsi" w:hAnsi="Lucida Grande" w:cs="Lucida Grande"/>
+          <w:b/>
+          <w:bCs/>
+          <w:color w:val="1798B9"/>
+          <w:sz w:val="32"/>
+          <w:szCs w:val="32"/>
+          <w:lang w:eastAsia="en-US"/>
+        </w:rPr>
+        <w:t>Question 10</w:t>
+      </w:r>
+    </w:p>
+    <w:p>
+      <w:pPr>
+        <w:widowControl w:val="0"/>
+        <w:numPr>
+          <w:ilvl w:val="0"/>
+          <w:numId w:val="2"/>
+        </w:numPr>
+        <w:tabs>
+          <w:tab w:val="left" w:pos="220"/>
+          <w:tab w:val="left" w:pos="720"/>
+        </w:tabs>
+        <w:autoSpaceDE w:val="0"/>
+        <w:autoSpaceDN w:val="0"/>
+        <w:adjustRightInd w:val="0"/>
+        <w:ind w:hanging="720"/>
+        <w:rPr>
+          <w:rFonts w:ascii="Lucida Grande" w:eastAsiaTheme="minorHAnsi" w:hAnsi="Lucida Grande" w:cs="Lucida Grande"/>
+          <w:color w:val="343434"/>
+          <w:szCs w:val="24"/>
+          <w:lang w:eastAsia="en-US"/>
+        </w:rPr>
+      </w:pPr>
+      <w:r>
+        <w:rPr>
+          <w:rFonts w:ascii="Lucida Grande" w:eastAsiaTheme="minorHAnsi" w:hAnsi="Lucida Grande" w:cs="Lucida Grande"/>
+          <w:color w:val="167D97"/>
+          <w:szCs w:val="24"/>
+          <w:lang w:eastAsia="en-US"/>
+        </w:rPr>
+        <w:t> +</w:t>
+      </w:r>
+      <w:r>
+        <w:rPr>
+          <w:rFonts w:ascii="Lucida Grande" w:eastAsiaTheme="minorHAnsi" w:hAnsi="Lucida Grande" w:cs="Lucida Grande"/>
+          <w:color w:val="343434"/>
+          <w:szCs w:val="24"/>
+          <w:lang w:eastAsia="en-US"/>
+        </w:rPr>
+        <w:t> </w:t>
+      </w:r>
+      <w:r>
+        <w:rPr>
+          <w:rFonts w:ascii="Lucida Grande" w:eastAsiaTheme="minorHAnsi" w:hAnsi="Lucida Grande" w:cs="Lucida Grande"/>
+          <w:b/>
+          <w:bCs/>
+          <w:color w:val="343434"/>
+          <w:szCs w:val="24"/>
+          <w:lang w:eastAsia="en-US"/>
+        </w:rPr>
+        <w:t xml:space="preserve"> </w:t>
+      </w:r>
+      <w:r>
+        <w:rPr>
+          <w:rFonts w:ascii="Courier" w:eastAsiaTheme="minorHAnsi" w:hAnsi="Courier" w:cs="Courier"/>
+          <w:b/>
+          <w:bCs/>
+          <w:color w:val="343434"/>
+          <w:sz w:val="20"/>
+          <w:lang w:eastAsia="en-US"/>
+        </w:rPr>
+        <w:t>What does function five do?</w:t>
+      </w:r>
+    </w:p>
+    <w:p>
+      <w:pPr>
+        <w:widowControl w:val="0"/>
+        <w:numPr>
+          <w:ilvl w:val="0"/>
+          <w:numId w:val="2"/>
+        </w:numPr>
+        <w:tabs>
+          <w:tab w:val="left" w:pos="220"/>
+          <w:tab w:val="left" w:pos="720"/>
+        </w:tabs>
+        <w:autoSpaceDE w:val="0"/>
+        <w:autoSpaceDN w:val="0"/>
+        <w:adjustRightInd w:val="0"/>
+        <w:ind w:hanging="720"/>
+        <w:rPr>
+          <w:rFonts w:ascii="Lucida Grande" w:eastAsiaTheme="minorHAnsi" w:hAnsi="Lucida Grande" w:cs="Lucida Grande"/>
+          <w:color w:val="343434"/>
+          <w:szCs w:val="24"/>
+          <w:lang w:eastAsia="en-US"/>
+        </w:rPr>
+      </w:pPr>
+      <w:r>
+        <w:rPr>
+          <w:rFonts w:ascii="Courier" w:eastAsiaTheme="minorHAnsi" w:hAnsi="Courier" w:cs="Courier"/>
+          <w:b/>
+          <w:bCs/>
+          <w:color w:val="343434"/>
+          <w:sz w:val="20"/>
+          <w:lang w:eastAsia="en-US"/>
+        </w:rPr>
+        <w:t>int five(const char *str)</w:t>
+      </w:r>
+      <w:r>
+        <w:rPr>
+          <w:rFonts w:ascii="Courier" w:eastAsiaTheme="minorHAnsi" w:hAnsi="Courier" w:cs="Courier"/>
+          <w:b/>
+          <w:bCs/>
+          <w:color w:val="343434"/>
+          <w:sz w:val="20"/>
+          <w:lang w:eastAsia="en-US"/>
+        </w:rPr>
+        <w:t>{ int  ans;</w:t>
+      </w:r>
+    </w:p>
+    <w:p>
+      <w:pPr>
+        <w:widowControl w:val="0"/>
+        <w:numPr>
+          <w:ilvl w:val="4"/>
+          <w:numId w:val="2"/>
+        </w:numPr>
+        <w:tabs>
+          <w:tab w:val="left" w:pos="220"/>
+          <w:tab w:val="left" w:pos="720"/>
+        </w:tabs>
+        <w:autoSpaceDE w:val="0"/>
+        <w:autoSpaceDN w:val="0"/>
+        <w:adjustRightInd w:val="0"/>
+        <w:ind w:left="3600" w:hanging="360"/>
+        <w:rPr>
+          <w:rFonts w:ascii="Lucida Grande" w:eastAsiaTheme="minorHAnsi" w:hAnsi="Lucida Grande" w:cs="Lucida Grande"/>
+          <w:color w:val="343434"/>
+          <w:szCs w:val="24"/>
+          <w:lang w:eastAsia="en-US"/>
+        </w:rPr>
+      </w:pPr>
+      <w:r>
+        <w:rPr>
+          <w:rFonts w:ascii="Courier" w:eastAsiaTheme="minorHAnsi" w:hAnsi="Courier" w:cs="Courier"/>
+          <w:b/>
+          <w:bCs/>
+          <w:color w:val="343434"/>
+          <w:sz w:val="20"/>
+          <w:lang w:eastAsia="en-US"/>
+        </w:rPr>
+        <w:t>if (str[0] == '\0')                           </w:t>
+      </w:r>
+      <w:r>
+        <w:rPr>
+          <w:rFonts w:ascii="Courier" w:eastAsiaTheme="minorHAnsi" w:hAnsi="Courier" w:cs="Courier"/>
+          <w:b/>
+          <w:bCs/>
+          <w:color w:val="343434"/>
+          <w:sz w:val="20"/>
+          <w:lang w:eastAsia="en-US"/>
+        </w:rPr>
+        <w:t>  ans = 0;</w:t>
+      </w:r>
+    </w:p>
+    <w:p>
+      <w:pPr>
+        <w:widowControl w:val="0"/>
+        <w:numPr>
+          <w:ilvl w:val="4"/>
+          <w:numId w:val="2"/>
+        </w:numPr>
+        <w:tabs>
+          <w:tab w:val="left" w:pos="220"/>
+          <w:tab w:val="left" w:pos="720"/>
+        </w:tabs>
+        <w:autoSpaceDE w:val="0"/>
+        <w:autoSpaceDN w:val="0"/>
+        <w:adjustRightInd w:val="0"/>
+        <w:ind w:left="3600" w:hanging="360"/>
+        <w:rPr>
+          <w:rFonts w:ascii="Lucida Grande" w:eastAsiaTheme="minorHAnsi" w:hAnsi="Lucida Grande" w:cs="Lucida Grande"/>
+          <w:color w:val="343434"/>
+          <w:szCs w:val="24"/>
+          <w:lang w:eastAsia="en-US"/>
+        </w:rPr>
+      </w:pPr>
+      <w:r>
+        <w:rPr>
+          <w:rFonts w:ascii="Courier" w:eastAsiaTheme="minorHAnsi" w:hAnsi="Courier" w:cs="Courier"/>
+          <w:b/>
+          <w:bCs/>
+          <w:color w:val="343434"/>
+          <w:sz w:val="20"/>
+          <w:lang w:eastAsia="en-US"/>
+        </w:rPr>
+        <w:t>else if (isdigit(str[0]))      </w:t>
+      </w:r>
+      <w:r>
+        <w:rPr>
+          <w:rFonts w:ascii="Courier" w:eastAsiaTheme="minorHAnsi" w:hAnsi="Courier" w:cs="Courier"/>
+          <w:b/>
+          <w:bCs/>
+          <w:color w:val="343434"/>
+          <w:sz w:val="20"/>
+          <w:lang w:eastAsia="en-US"/>
+        </w:rPr>
+        <w:t xml:space="preserve">                ans = 1 + </w:t>
+      </w:r>
+      <w:r>
+        <w:rPr>
+          <w:rFonts w:ascii="Courier" w:eastAsiaTheme="minorHAnsi" w:hAnsi="Courier" w:cs="Courier"/>
+          <w:b/>
+          <w:bCs/>
+          <w:color w:val="343434"/>
+          <w:sz w:val="20"/>
+          <w:lang w:eastAsia="en-US"/>
+        </w:rPr>
+        <w:t xml:space="preserve">five(&amp;str[1]);                      </w:t>
+      </w:r>
+      <w:r>
+        <w:rPr>
+          <w:rFonts w:ascii="Courier" w:eastAsiaTheme="minorHAnsi" w:hAnsi="Courier" w:cs="Courier"/>
+          <w:b/>
+          <w:bCs/>
+          <w:color w:val="343434"/>
+          <w:sz w:val="20"/>
+          <w:lang w:eastAsia="en-US"/>
+        </w:rPr>
+        <w:t>else </w:t>
+      </w:r>
+      <w:r>
+        <w:rPr>
+          <w:rFonts w:ascii="Courier" w:eastAsiaTheme="minorHAnsi" w:hAnsi="Courier" w:cs="Courier"/>
+          <w:b/>
+          <w:bCs/>
+          <w:color w:val="343434"/>
+          <w:sz w:val="20"/>
+          <w:lang w:eastAsia="en-US"/>
+        </w:rPr>
+        <w:t>ans = five(&amp;str[1]);                   </w:t>
+      </w:r>
+      <w:r>
+        <w:rPr>
+          <w:rFonts w:ascii="Courier" w:eastAsiaTheme="minorHAnsi" w:hAnsi="Courier" w:cs="Courier"/>
+          <w:b/>
+          <w:bCs/>
+          <w:color w:val="343434"/>
+          <w:sz w:val="20"/>
+          <w:lang w:eastAsia="en-US"/>
+        </w:rPr>
+        <w:t>   return (ans);</w:t>
+      </w:r>
+    </w:p>
+    <w:p>
+      <w:pPr>
+        <w:widowControl w:val="0"/>
+        <w:numPr>
+          <w:ilvl w:val="4"/>
+          <w:numId w:val="2"/>
+        </w:numPr>
+        <w:tabs>
+          <w:tab w:val="left" w:pos="220"/>
+          <w:tab w:val="left" w:pos="720"/>
+        </w:tabs>
+        <w:autoSpaceDE w:val="0"/>
+        <w:autoSpaceDN w:val="0"/>
+        <w:adjustRightInd w:val="0"/>
+        <w:ind w:left="3600" w:hanging="360"/>
+        <w:rPr>
+          <w:rFonts w:ascii="Lucida Grande" w:eastAsiaTheme="minorHAnsi" w:hAnsi="Lucida Grande" w:cs="Lucida Grande"/>
+          <w:color w:val="343434"/>
+          <w:szCs w:val="24"/>
+          <w:lang w:eastAsia="en-US"/>
+        </w:rPr>
+      </w:pPr>
+      <w:r>
+        <w:rPr>
+          <w:rFonts w:ascii="Courier" w:eastAsiaTheme="minorHAnsi" w:hAnsi="Courier" w:cs="Courier"/>
+          <w:b/>
+          <w:bCs/>
+          <w:color w:val="343434"/>
+          <w:sz w:val="20"/>
+          <w:lang w:eastAsia="en-US"/>
+        </w:rPr>
+        <w:t>}</w:t>
+      </w:r>
+    </w:p>
+    <w:p>
+      <w:pPr>
+        <w:widowControl w:val="0"/>
+        <w:numPr>
+          <w:ilvl w:val="4"/>
+          <w:numId w:val="2"/>
+        </w:numPr>
+        <w:tabs>
+          <w:tab w:val="left" w:pos="220"/>
+          <w:tab w:val="left" w:pos="720"/>
+        </w:tabs>
+        <w:autoSpaceDE w:val="0"/>
+        <w:autoSpaceDN w:val="0"/>
+        <w:adjustRightInd w:val="0"/>
+        <w:ind w:left="3600" w:hanging="360"/>
+        <w:rPr>
+          <w:rFonts w:ascii="Lucida Grande" w:eastAsiaTheme="minorHAnsi" w:hAnsi="Lucida Grande" w:cs="Lucida Grande"/>
+          <w:color w:val="343434"/>
+          <w:szCs w:val="24"/>
+          <w:lang w:eastAsia="en-US"/>
+        </w:rPr>
+      </w:pPr>
+    </w:p>
+    <w:p>
+      <w:pPr>
+        <w:widowControl w:val="0"/>
+        <w:numPr>
+          <w:ilvl w:val="4"/>
+          <w:numId w:val="2"/>
+        </w:numPr>
+        <w:tabs>
+          <w:tab w:val="left" w:pos="220"/>
+          <w:tab w:val="left" w:pos="720"/>
+        </w:tabs>
+        <w:autoSpaceDE w:val="0"/>
+        <w:autoSpaceDN w:val="0"/>
+        <w:adjustRightInd w:val="0"/>
+        <w:ind w:left="3600" w:hanging="360"/>
+        <w:rPr>
+          <w:rFonts w:ascii="Lucida Grande" w:eastAsiaTheme="minorHAnsi" w:hAnsi="Lucida Grande" w:cs="Lucida Grande"/>
+          <w:color w:val="343434"/>
+          <w:szCs w:val="24"/>
+          <w:lang w:eastAsia="en-US"/>
+        </w:rPr>
+      </w:pPr>
+      <w:r>
+        <w:rPr>
+          <w:rFonts w:ascii="Lucida Grande" w:eastAsiaTheme="minorHAnsi" w:hAnsi="Lucida Grande" w:cs="Lucida Grande"/>
+          <w:b/>
+          <w:bCs/>
+          <w:color w:val="343434"/>
+          <w:sz w:val="26"/>
+          <w:szCs w:val="26"/>
+          <w:lang w:eastAsia="en-US"/>
+        </w:rPr>
+        <w:t> +</w:t>
+      </w:r>
+      <w:r>
+        <w:rPr>
+          <w:rFonts w:ascii="Lucida Grande" w:eastAsiaTheme="minorHAnsi" w:hAnsi="Lucida Grande" w:cs="Lucida Grande"/>
+          <w:b/>
+          <w:bCs/>
+          <w:color w:val="343434"/>
+          <w:szCs w:val="24"/>
+          <w:lang w:eastAsia="en-US"/>
+        </w:rPr>
+        <w:t> +</w:t>
+      </w:r>
+      <w:r>
+        <w:rPr>
+          <w:rFonts w:ascii="Lucida Grande" w:eastAsiaTheme="minorHAnsi" w:hAnsi="Lucida Grande" w:cs="Lucida Grande"/>
+          <w:color w:val="343434"/>
+          <w:szCs w:val="24"/>
+          <w:lang w:eastAsia="en-US"/>
+        </w:rPr>
+        <w:t> +Answer</w:t>
+      </w:r>
+    </w:p>
+    <w:tbl>
+      <w:tblPr>
+        <w:tblW w:w="0" w:type="auto"/>
+        <w:tblBorders>
+          <w:top w:val="nil"/>
+          <w:left w:val="nil"/>
+          <w:right w:val="nil"/>
+        </w:tblBorders>
+        <w:tblLayout w:type="fixed"/>
+        <w:tblLook w:val="0000"/>
+      </w:tblPr>
+      <w:tblGrid>
+        <w:gridCol w:w="360"/>
+        <w:gridCol w:w="2880"/>
+        <w:gridCol w:w="6260"/>
+      </w:tblGrid>
+      <w:tr>
+        <w:tblPrEx>
+          <w:tblCellMar>
+            <w:top w:w="0" w:type="dxa"/>
+            <w:bottom w:w="0" w:type="dxa"/>
+          </w:tblCellMar>
+        </w:tblPrEx>
+        <w:tc>
+          <w:tcPr>
+            <w:tcW w:w="360" w:type="dxa"/>
+            <w:tcMar>
+              <w:top w:w="20" w:type="nil"/>
+              <w:left w:w="20" w:type="nil"/>
+              <w:bottom w:w="20" w:type="nil"/>
+              <w:right w:w="20" w:type="nil"/>
+            </w:tcMar>
+          </w:tcPr>
+          <w:p>
+            <w:pPr>
+              <w:widowControl w:val="0"/>
+              <w:numPr>
+                <w:ilvl w:val="0"/>
+                <w:numId w:val="2"/>
+              </w:numPr>
+              <w:tabs>
+                <w:tab w:val="left" w:pos="220"/>
+                <w:tab w:val="left" w:pos="720"/>
+              </w:tabs>
+              <w:autoSpaceDE w:val="0"/>
+              <w:autoSpaceDN w:val="0"/>
+              <w:adjustRightInd w:val="0"/>
+              <w:ind w:hanging="720"/>
+              <w:rPr>
+                <w:rFonts w:ascii="Lucida Grande" w:eastAsiaTheme="minorHAnsi" w:hAnsi="Lucida Grande" w:cs="Lucida Grande"/>
+                <w:color w:val="343434"/>
+                <w:szCs w:val="24"/>
+                <w:lang w:eastAsia="en-US"/>
+              </w:rPr>
+            </w:pPr>
+          </w:p>
+        </w:tc>
+        <w:tc>
+          <w:tcPr>
+            <w:tcW w:w="2880" w:type="dxa"/>
+            <w:tcMar>
+              <w:top w:w="20" w:type="nil"/>
+              <w:left w:w="20" w:type="nil"/>
+              <w:bottom w:w="20" w:type="nil"/>
+              <w:right w:w="20" w:type="nil"/>
+            </w:tcMar>
+          </w:tcPr>
+          <w:p>
+            <w:pPr>
+              <w:widowControl w:val="0"/>
+              <w:numPr>
+                <w:ilvl w:val="0"/>
+                <w:numId w:val="2"/>
+              </w:numPr>
+              <w:tabs>
+                <w:tab w:val="left" w:pos="220"/>
+                <w:tab w:val="left" w:pos="720"/>
+              </w:tabs>
+              <w:autoSpaceDE w:val="0"/>
+              <w:autoSpaceDN w:val="0"/>
+              <w:adjustRightInd w:val="0"/>
+              <w:ind w:hanging="720"/>
+              <w:rPr>
+                <w:rFonts w:ascii="Lucida Grande" w:eastAsiaTheme="minorHAnsi" w:hAnsi="Lucida Grande" w:cs="Lucida Grande"/>
+                <w:color w:val="343434"/>
+                <w:szCs w:val="24"/>
+                <w:lang w:eastAsia="en-US"/>
+              </w:rPr>
+            </w:pPr>
+          </w:p>
+        </w:tc>
+        <w:tc>
+          <w:tcPr>
+            <w:tcW w:w="6260" w:type="dxa"/>
+            <w:tcMar>
+              <w:top w:w="20" w:type="nil"/>
+              <w:left w:w="20" w:type="nil"/>
+              <w:bottom w:w="20" w:type="nil"/>
+              <w:right w:w="20" w:type="nil"/>
+            </w:tcMar>
+          </w:tcPr>
+          <w:p>
+            <w:pPr>
+              <w:widowControl w:val="0"/>
+              <w:numPr>
+                <w:ilvl w:val="0"/>
+                <w:numId w:val="2"/>
+              </w:numPr>
+              <w:tabs>
+                <w:tab w:val="left" w:pos="220"/>
+                <w:tab w:val="left" w:pos="720"/>
+              </w:tabs>
+              <w:autoSpaceDE w:val="0"/>
+              <w:autoSpaceDN w:val="0"/>
+              <w:adjustRightInd w:val="0"/>
+              <w:ind w:hanging="720"/>
+              <w:rPr>
+                <w:rFonts w:ascii="Lucida Grande" w:eastAsiaTheme="minorHAnsi" w:hAnsi="Lucida Grande" w:cs="Lucida Grande"/>
+                <w:color w:val="343434"/>
+                <w:szCs w:val="24"/>
+                <w:lang w:eastAsia="en-US"/>
+              </w:rPr>
+            </w:pPr>
+            <w:r>
+              <w:rPr>
+                <w:rFonts w:ascii="Courier" w:eastAsiaTheme="minorHAnsi" w:hAnsi="Courier" w:cs="Courier"/>
+                <w:color w:val="343434"/>
+                <w:sz w:val="20"/>
+                <w:lang w:eastAsia="en-US"/>
+              </w:rPr>
+              <w:t>counts the number of digits in str</w:t>
+            </w:r>
+          </w:p>
+        </w:tc>
+      </w:tr>
+      <w:tr>
+        <w:tblPrEx>
+          <w:tblBorders>
+            <w:top w:val="none" w:sz="0" w:space="0" w:color="auto"/>
+          </w:tblBorders>
+          <w:tblCellMar>
+            <w:top w:w="0" w:type="dxa"/>
+            <w:bottom w:w="0" w:type="dxa"/>
+          </w:tblCellMar>
+        </w:tblPrEx>
+        <w:tc>
+          <w:tcPr>
+            <w:tcW w:w="360" w:type="dxa"/>
+            <w:tcMar>
+              <w:top w:w="20" w:type="nil"/>
+              <w:left w:w="20" w:type="nil"/>
+              <w:bottom w:w="20" w:type="nil"/>
+              <w:right w:w="20" w:type="nil"/>
+            </w:tcMar>
+          </w:tcPr>
+          <w:p>
+            <w:pPr>
+              <w:widowControl w:val="0"/>
+              <w:numPr>
+                <w:ilvl w:val="0"/>
+                <w:numId w:val="2"/>
+              </w:numPr>
+              <w:tabs>
+                <w:tab w:val="left" w:pos="220"/>
+                <w:tab w:val="left" w:pos="720"/>
+              </w:tabs>
+              <w:autoSpaceDE w:val="0"/>
+              <w:autoSpaceDN w:val="0"/>
+              <w:adjustRightInd w:val="0"/>
+              <w:ind w:hanging="720"/>
+              <w:rPr>
+                <w:rFonts w:ascii="Lucida Grande" w:eastAsiaTheme="minorHAnsi" w:hAnsi="Lucida Grande" w:cs="Lucida Grande"/>
+                <w:color w:val="343434"/>
+                <w:szCs w:val="24"/>
+                <w:lang w:eastAsia="en-US"/>
+              </w:rPr>
+            </w:pPr>
+          </w:p>
+        </w:tc>
+        <w:tc>
+          <w:tcPr>
+            <w:tcW w:w="2880" w:type="dxa"/>
+            <w:tcMar>
+              <w:top w:w="20" w:type="nil"/>
+              <w:left w:w="20" w:type="nil"/>
+              <w:bottom w:w="20" w:type="nil"/>
+              <w:right w:w="20" w:type="nil"/>
+            </w:tcMar>
+          </w:tcPr>
+          <w:p>
+            <w:pPr>
+              <w:widowControl w:val="0"/>
+              <w:numPr>
+                <w:ilvl w:val="0"/>
+                <w:numId w:val="2"/>
+              </w:numPr>
+              <w:tabs>
+                <w:tab w:val="left" w:pos="220"/>
+                <w:tab w:val="left" w:pos="720"/>
+              </w:tabs>
+              <w:autoSpaceDE w:val="0"/>
+              <w:autoSpaceDN w:val="0"/>
+              <w:adjustRightInd w:val="0"/>
+              <w:ind w:hanging="720"/>
+              <w:rPr>
+                <w:rFonts w:ascii="Lucida Grande" w:eastAsiaTheme="minorHAnsi" w:hAnsi="Lucida Grande" w:cs="Lucida Grande"/>
+                <w:color w:val="343434"/>
+                <w:szCs w:val="24"/>
+                <w:lang w:eastAsia="en-US"/>
+              </w:rPr>
+            </w:pPr>
+          </w:p>
+        </w:tc>
+        <w:tc>
+          <w:tcPr>
+            <w:tcW w:w="6260" w:type="dxa"/>
+            <w:tcMar>
+              <w:top w:w="20" w:type="nil"/>
+              <w:left w:w="20" w:type="nil"/>
+              <w:bottom w:w="20" w:type="nil"/>
+              <w:right w:w="20" w:type="nil"/>
+            </w:tcMar>
+          </w:tcPr>
+          <w:p>
+            <w:pPr>
+              <w:widowControl w:val="0"/>
+              <w:numPr>
+                <w:ilvl w:val="0"/>
+                <w:numId w:val="2"/>
+              </w:numPr>
+              <w:tabs>
+                <w:tab w:val="left" w:pos="220"/>
+                <w:tab w:val="left" w:pos="720"/>
+              </w:tabs>
+              <w:autoSpaceDE w:val="0"/>
+              <w:autoSpaceDN w:val="0"/>
+              <w:adjustRightInd w:val="0"/>
+              <w:ind w:hanging="720"/>
+              <w:rPr>
+                <w:rFonts w:ascii="Lucida Grande" w:eastAsiaTheme="minorHAnsi" w:hAnsi="Lucida Grande" w:cs="Lucida Grande"/>
+                <w:color w:val="343434"/>
+                <w:szCs w:val="24"/>
+                <w:lang w:eastAsia="en-US"/>
+              </w:rPr>
+            </w:pPr>
+            <w:r>
+              <w:rPr>
+                <w:rFonts w:ascii="Courier" w:eastAsiaTheme="minorHAnsi" w:hAnsi="Courier" w:cs="Courier"/>
+                <w:color w:val="343434"/>
+                <w:sz w:val="20"/>
+                <w:lang w:eastAsia="en-US"/>
+              </w:rPr>
+              <w:t>returns 1 if first character is a digit, 5 otherwise</w:t>
+            </w:r>
+          </w:p>
+        </w:tc>
+      </w:tr>
+      <w:tr>
+        <w:tblPrEx>
+          <w:tblBorders>
+            <w:top w:val="none" w:sz="0" w:space="0" w:color="auto"/>
+          </w:tblBorders>
+          <w:tblCellMar>
+            <w:top w:w="0" w:type="dxa"/>
+            <w:bottom w:w="0" w:type="dxa"/>
+          </w:tblCellMar>
+        </w:tblPrEx>
+        <w:tc>
+          <w:tcPr>
+            <w:tcW w:w="360" w:type="dxa"/>
+            <w:tcMar>
+              <w:top w:w="20" w:type="nil"/>
+              <w:left w:w="20" w:type="nil"/>
+              <w:bottom w:w="20" w:type="nil"/>
+              <w:right w:w="20" w:type="nil"/>
+            </w:tcMar>
+          </w:tcPr>
+          <w:p>
+            <w:pPr>
+              <w:widowControl w:val="0"/>
+              <w:numPr>
+                <w:ilvl w:val="0"/>
+                <w:numId w:val="2"/>
+              </w:numPr>
+              <w:tabs>
+                <w:tab w:val="left" w:pos="220"/>
+                <w:tab w:val="left" w:pos="720"/>
+              </w:tabs>
+              <w:autoSpaceDE w:val="0"/>
+              <w:autoSpaceDN w:val="0"/>
+              <w:adjustRightInd w:val="0"/>
+              <w:ind w:hanging="720"/>
+              <w:rPr>
+                <w:rFonts w:ascii="Lucida Grande" w:eastAsiaTheme="minorHAnsi" w:hAnsi="Lucida Grande" w:cs="Lucida Grande"/>
+                <w:color w:val="343434"/>
+                <w:szCs w:val="24"/>
+                <w:lang w:eastAsia="en-US"/>
+              </w:rPr>
+            </w:pPr>
+          </w:p>
+        </w:tc>
+        <w:tc>
+          <w:tcPr>
+            <w:tcW w:w="2880" w:type="dxa"/>
+            <w:tcMar>
+              <w:top w:w="20" w:type="nil"/>
+              <w:left w:w="20" w:type="nil"/>
+              <w:bottom w:w="20" w:type="nil"/>
+              <w:right w:w="20" w:type="nil"/>
+            </w:tcMar>
+          </w:tcPr>
+          <w:p>
+            <w:pPr>
+              <w:widowControl w:val="0"/>
+              <w:numPr>
+                <w:ilvl w:val="0"/>
+                <w:numId w:val="2"/>
+              </w:numPr>
+              <w:tabs>
+                <w:tab w:val="left" w:pos="220"/>
+                <w:tab w:val="left" w:pos="720"/>
+              </w:tabs>
+              <w:autoSpaceDE w:val="0"/>
+              <w:autoSpaceDN w:val="0"/>
+              <w:adjustRightInd w:val="0"/>
+              <w:ind w:hanging="720"/>
+              <w:rPr>
+                <w:rFonts w:ascii="Lucida Grande" w:eastAsiaTheme="minorHAnsi" w:hAnsi="Lucida Grande" w:cs="Lucida Grande"/>
+                <w:color w:val="343434"/>
+                <w:szCs w:val="24"/>
+                <w:lang w:eastAsia="en-US"/>
+              </w:rPr>
+            </w:pPr>
+          </w:p>
+        </w:tc>
+        <w:tc>
+          <w:tcPr>
+            <w:tcW w:w="6260" w:type="dxa"/>
+            <w:tcMar>
+              <w:top w:w="20" w:type="nil"/>
+              <w:left w:w="20" w:type="nil"/>
+              <w:bottom w:w="20" w:type="nil"/>
+              <w:right w:w="20" w:type="nil"/>
+            </w:tcMar>
+          </w:tcPr>
+          <w:p>
+            <w:pPr>
+              <w:widowControl w:val="0"/>
+              <w:numPr>
+                <w:ilvl w:val="0"/>
+                <w:numId w:val="2"/>
+              </w:numPr>
+              <w:tabs>
+                <w:tab w:val="left" w:pos="220"/>
+                <w:tab w:val="left" w:pos="720"/>
+              </w:tabs>
+              <w:autoSpaceDE w:val="0"/>
+              <w:autoSpaceDN w:val="0"/>
+              <w:adjustRightInd w:val="0"/>
+              <w:ind w:hanging="720"/>
+              <w:rPr>
+                <w:rFonts w:ascii="Lucida Grande" w:eastAsiaTheme="minorHAnsi" w:hAnsi="Lucida Grande" w:cs="Lucida Grande"/>
+                <w:color w:val="343434"/>
+                <w:szCs w:val="24"/>
+                <w:lang w:eastAsia="en-US"/>
+              </w:rPr>
+            </w:pPr>
+            <w:r>
+              <w:rPr>
+                <w:rFonts w:ascii="Courier" w:eastAsiaTheme="minorHAnsi" w:hAnsi="Courier" w:cs="Courier"/>
+                <w:color w:val="343434"/>
+                <w:sz w:val="20"/>
+                <w:lang w:eastAsia="en-US"/>
+              </w:rPr>
+              <w:t>counts the number of null characters in str</w:t>
+            </w:r>
+          </w:p>
+        </w:tc>
+      </w:tr>
+      <w:tr>
+        <w:tblPrEx>
+          <w:tblBorders>
+            <w:top w:val="none" w:sz="0" w:space="0" w:color="auto"/>
+          </w:tblBorders>
+          <w:tblCellMar>
+            <w:top w:w="0" w:type="dxa"/>
+            <w:bottom w:w="0" w:type="dxa"/>
+          </w:tblCellMar>
+        </w:tblPrEx>
+        <w:tc>
+          <w:tcPr>
+            <w:tcW w:w="360" w:type="dxa"/>
+            <w:tcMar>
+              <w:top w:w="20" w:type="nil"/>
+              <w:left w:w="20" w:type="nil"/>
+              <w:bottom w:w="20" w:type="nil"/>
+              <w:right w:w="20" w:type="nil"/>
+            </w:tcMar>
+          </w:tcPr>
+          <w:p>
+            <w:pPr>
+              <w:widowControl w:val="0"/>
+              <w:numPr>
+                <w:ilvl w:val="0"/>
+                <w:numId w:val="2"/>
+              </w:numPr>
+              <w:tabs>
+                <w:tab w:val="left" w:pos="220"/>
+                <w:tab w:val="left" w:pos="720"/>
+              </w:tabs>
+              <w:autoSpaceDE w:val="0"/>
+              <w:autoSpaceDN w:val="0"/>
+              <w:adjustRightInd w:val="0"/>
+              <w:ind w:hanging="720"/>
+              <w:rPr>
+                <w:rFonts w:ascii="Lucida Grande" w:eastAsiaTheme="minorHAnsi" w:hAnsi="Lucida Grande" w:cs="Lucida Grande"/>
+                <w:color w:val="343434"/>
+                <w:szCs w:val="24"/>
+                <w:lang w:eastAsia="en-US"/>
+              </w:rPr>
+            </w:pPr>
+          </w:p>
+        </w:tc>
+        <w:tc>
+          <w:tcPr>
+            <w:tcW w:w="2880" w:type="dxa"/>
+            <w:tcMar>
+              <w:top w:w="20" w:type="nil"/>
+              <w:left w:w="20" w:type="nil"/>
+              <w:bottom w:w="20" w:type="nil"/>
+              <w:right w:w="20" w:type="nil"/>
+            </w:tcMar>
+          </w:tcPr>
+          <w:p>
+            <w:pPr>
+              <w:widowControl w:val="0"/>
+              <w:tabs>
+                <w:tab w:val="left" w:pos="220"/>
+                <w:tab w:val="left" w:pos="720"/>
+              </w:tabs>
+              <w:autoSpaceDE w:val="0"/>
+              <w:autoSpaceDN w:val="0"/>
+              <w:adjustRightInd w:val="0"/>
+              <w:ind w:left="720"/>
+              <w:rPr>
+                <w:rFonts w:ascii="Lucida Grande" w:eastAsiaTheme="minorHAnsi" w:hAnsi="Lucida Grande" w:cs="Lucida Grande"/>
+                <w:color w:val="343434"/>
+                <w:szCs w:val="24"/>
+                <w:lang w:eastAsia="en-US"/>
+              </w:rPr>
+            </w:pPr>
+            <w:r>
+              <w:rPr>
+                <w:rFonts w:ascii="Lucida Grande" w:eastAsiaTheme="minorHAnsi" w:hAnsi="Lucida Grande" w:cs="Lucida Grande"/>
+                <w:color w:val="343434"/>
+                <w:szCs w:val="24"/>
+                <w:lang w:eastAsia="en-US"/>
+              </w:rPr>
+              <w:t>X</w:t>
+            </w:r>
+          </w:p>
+        </w:tc>
+        <w:tc>
+          <w:tcPr>
+            <w:tcW w:w="6260" w:type="dxa"/>
+            <w:tcMar>
+              <w:top w:w="20" w:type="nil"/>
+              <w:left w:w="20" w:type="nil"/>
+              <w:bottom w:w="20" w:type="nil"/>
+              <w:right w:w="20" w:type="nil"/>
+            </w:tcMar>
+          </w:tcPr>
+          <w:p>
+            <w:pPr>
+              <w:widowControl w:val="0"/>
+              <w:numPr>
+                <w:ilvl w:val="0"/>
+                <w:numId w:val="2"/>
+              </w:numPr>
+              <w:tabs>
+                <w:tab w:val="left" w:pos="220"/>
+                <w:tab w:val="left" w:pos="720"/>
+              </w:tabs>
+              <w:autoSpaceDE w:val="0"/>
+              <w:autoSpaceDN w:val="0"/>
+              <w:adjustRightInd w:val="0"/>
+              <w:ind w:hanging="720"/>
+              <w:rPr>
+                <w:rFonts w:ascii="Lucida Grande" w:eastAsiaTheme="minorHAnsi" w:hAnsi="Lucida Grande" w:cs="Lucida Grande"/>
+                <w:color w:val="343434"/>
+                <w:szCs w:val="24"/>
+                <w:lang w:eastAsia="en-US"/>
+              </w:rPr>
+            </w:pPr>
+            <w:r>
+              <w:rPr>
+                <w:rFonts w:ascii="Courier" w:eastAsiaTheme="minorHAnsi" w:hAnsi="Courier" w:cs="Courier"/>
+                <w:color w:val="343434"/>
+                <w:sz w:val="20"/>
+                <w:lang w:eastAsia="en-US"/>
+              </w:rPr>
+              <w:t>counts the number of characters in str</w:t>
+            </w:r>
+          </w:p>
+        </w:tc>
+      </w:tr>
+      <w:tr>
+        <w:tblPrEx>
+          <w:tblCellMar>
+            <w:top w:w="0" w:type="dxa"/>
+            <w:bottom w:w="0" w:type="dxa"/>
+          </w:tblCellMar>
+        </w:tblPrEx>
+        <w:tc>
+          <w:tcPr>
+            <w:tcW w:w="360" w:type="dxa"/>
+            <w:tcMar>
+              <w:top w:w="20" w:type="nil"/>
+              <w:left w:w="20" w:type="nil"/>
+              <w:bottom w:w="20" w:type="nil"/>
+              <w:right w:w="20" w:type="nil"/>
+            </w:tcMar>
+          </w:tcPr>
+          <w:p>
+            <w:pPr>
+              <w:widowControl w:val="0"/>
+              <w:numPr>
+                <w:ilvl w:val="0"/>
+                <w:numId w:val="2"/>
+              </w:numPr>
+              <w:tabs>
+                <w:tab w:val="left" w:pos="220"/>
+                <w:tab w:val="left" w:pos="720"/>
+              </w:tabs>
+              <w:autoSpaceDE w:val="0"/>
+              <w:autoSpaceDN w:val="0"/>
+              <w:adjustRightInd w:val="0"/>
+              <w:ind w:hanging="720"/>
+              <w:rPr>
+                <w:rFonts w:ascii="Lucida Grande" w:eastAsiaTheme="minorHAnsi" w:hAnsi="Lucida Grande" w:cs="Lucida Grande"/>
+                <w:color w:val="343434"/>
+                <w:szCs w:val="24"/>
+                <w:lang w:eastAsia="en-US"/>
+              </w:rPr>
+            </w:pPr>
+          </w:p>
+        </w:tc>
+        <w:tc>
+          <w:tcPr>
+            <w:tcW w:w="2880" w:type="dxa"/>
+            <w:tcMar>
+              <w:top w:w="20" w:type="nil"/>
+              <w:left w:w="20" w:type="nil"/>
+              <w:bottom w:w="20" w:type="nil"/>
+              <w:right w:w="20" w:type="nil"/>
+            </w:tcMar>
+          </w:tcPr>
+          <w:p>
+            <w:pPr>
+              <w:widowControl w:val="0"/>
+              <w:numPr>
+                <w:ilvl w:val="0"/>
+                <w:numId w:val="2"/>
+              </w:numPr>
+              <w:tabs>
+                <w:tab w:val="left" w:pos="220"/>
+                <w:tab w:val="left" w:pos="720"/>
+              </w:tabs>
+              <w:autoSpaceDE w:val="0"/>
+              <w:autoSpaceDN w:val="0"/>
+              <w:adjustRightInd w:val="0"/>
+              <w:ind w:hanging="720"/>
+              <w:rPr>
+                <w:rFonts w:ascii="Lucida Grande" w:eastAsiaTheme="minorHAnsi" w:hAnsi="Lucida Grande" w:cs="Lucida Grande"/>
+                <w:color w:val="343434"/>
+                <w:szCs w:val="24"/>
+                <w:lang w:eastAsia="en-US"/>
+              </w:rPr>
+            </w:pPr>
+          </w:p>
+        </w:tc>
+        <w:tc>
+          <w:tcPr>
+            <w:tcW w:w="6260" w:type="dxa"/>
+            <w:tcMar>
+              <w:top w:w="20" w:type="nil"/>
+              <w:left w:w="20" w:type="nil"/>
+              <w:bottom w:w="20" w:type="nil"/>
+              <w:right w:w="20" w:type="nil"/>
+            </w:tcMar>
+          </w:tcPr>
+          <w:p>
+            <w:pPr>
+              <w:widowControl w:val="0"/>
+              <w:numPr>
+                <w:ilvl w:val="0"/>
+                <w:numId w:val="2"/>
+              </w:numPr>
+              <w:tabs>
+                <w:tab w:val="left" w:pos="220"/>
+                <w:tab w:val="left" w:pos="720"/>
+              </w:tabs>
+              <w:autoSpaceDE w:val="0"/>
+              <w:autoSpaceDN w:val="0"/>
+              <w:adjustRightInd w:val="0"/>
+              <w:ind w:hanging="720"/>
+              <w:rPr>
+                <w:rFonts w:ascii="Courier" w:eastAsiaTheme="minorHAnsi" w:hAnsi="Courier" w:cs="Courier"/>
+                <w:color w:val="343434"/>
+                <w:sz w:val="20"/>
+                <w:lang w:eastAsia="en-US"/>
+              </w:rPr>
+            </w:pPr>
+            <w:r>
+              <w:rPr>
+                <w:rFonts w:ascii="Courier" w:eastAsiaTheme="minorHAnsi" w:hAnsi="Courier" w:cs="Courier"/>
+                <w:color w:val="343434"/>
+                <w:sz w:val="20"/>
+                <w:lang w:eastAsia="en-US"/>
+              </w:rPr>
+              <w:t>none of the above </w:t>
+            </w:r>
+          </w:p>
+        </w:tc>
+      </w:tr>
+    </w:tbl>
+    <w:p>
+      <w:pPr>
+        <w:pStyle w:val="Heading5"/>
+        <w:ind w:left="480"/>
+      </w:pPr>
+    </w:p>
+    <w:p/>
+    <w:p>
+      <w:pPr>
+        <w:pStyle w:val="Heading5"/>
+        <w:ind w:left="480"/>
+      </w:pPr>
+    </w:p>
     <w:p>
       <w:pPr>
         <w:pStyle w:val="Heading5"/>
@@ -714,70 +3742,7 @@
           <w:sz w:val="16"/>
         </w:rPr>
         <w:tab/>
-      </w:r>
-      <w:proofErr w:type="spellStart"/>
-      <w:r>
-        <w:rPr>
-          <w:rFonts w:ascii="Courier New" w:hAnsi="Courier New"/>
-          <w:sz w:val="16"/>
-        </w:rPr>
-        <w:t>I</w:t>
-      </w:r>
-      <w:r>
-        <w:rPr>
-          <w:rFonts w:ascii="Courier New" w:hAnsi="Courier New"/>
-          <w:sz w:val="16"/>
-        </w:rPr>
-        <w:t>nt</w:t>
-      </w:r>
-      <w:proofErr w:type="spellEnd"/>
-      <w:r>
-        <w:rPr>
-          <w:rFonts w:ascii="Courier New" w:hAnsi="Courier New"/>
-          <w:sz w:val="16"/>
-        </w:rPr>
-        <w:t xml:space="preserve"> </w:t>
-      </w:r>
-      <w:proofErr w:type="gramStart"/>
-      <w:r>
-        <w:rPr>
-          <w:rFonts w:ascii="Courier New" w:hAnsi="Courier New"/>
-          <w:sz w:val="16"/>
-        </w:rPr>
-        <w:t>fox(</w:t>
-      </w:r>
-      <w:proofErr w:type="spellStart"/>
-      <w:proofErr w:type="gramEnd"/>
-      <w:r>
-        <w:rPr>
-          <w:rFonts w:ascii="Courier New" w:hAnsi="Courier New"/>
-          <w:sz w:val="16"/>
-        </w:rPr>
-        <w:t>int</w:t>
-      </w:r>
-      <w:proofErr w:type="spellEnd"/>
-      <w:r>
-        <w:rPr>
-          <w:rFonts w:ascii="Courier New" w:hAnsi="Courier New"/>
-          <w:sz w:val="16"/>
-        </w:rPr>
-        <w:t xml:space="preserve"> m, </w:t>
-      </w:r>
-      <w:proofErr w:type="spellStart"/>
-      <w:r>
-        <w:rPr>
-          <w:rFonts w:ascii="Courier New" w:hAnsi="Courier New"/>
-          <w:sz w:val="16"/>
-        </w:rPr>
-        <w:t>int</w:t>
-      </w:r>
-      <w:proofErr w:type="spellEnd"/>
-      <w:r>
-        <w:rPr>
-          <w:rFonts w:ascii="Courier New" w:hAnsi="Courier New"/>
-          <w:sz w:val="16"/>
-        </w:rPr>
-        <w:t xml:space="preserve"> n)</w:t>
+        <w:t>Int fox(int m, int n)</w:t>
       </w:r>
     </w:p>
     <w:p>
@@ -881,41 +3846,7 @@
           <w:sz w:val="16"/>
         </w:rPr>
         <w:tab/>
-        <w:t xml:space="preserve">      </w:t>
-      </w:r>
-      <w:proofErr w:type="spellStart"/>
-      <w:proofErr w:type="gramStart"/>
-      <w:r>
-        <w:rPr>
-          <w:rFonts w:ascii="Courier New" w:hAnsi="Courier New"/>
-          <w:sz w:val="16"/>
-        </w:rPr>
-        <w:t>int</w:t>
-      </w:r>
-      <w:proofErr w:type="spellEnd"/>
-      <w:proofErr w:type="gramEnd"/>
-      <w:r>
-        <w:rPr>
-          <w:rFonts w:ascii="Courier New" w:hAnsi="Courier New"/>
-          <w:sz w:val="16"/>
-        </w:rPr>
-        <w:t xml:space="preserve"> </w:t>
-      </w:r>
-      <w:proofErr w:type="spellStart"/>
-      <w:r>
-        <w:rPr>
-          <w:rFonts w:ascii="Courier New" w:hAnsi="Courier New"/>
-          <w:sz w:val="16"/>
-        </w:rPr>
-        <w:t>ans</w:t>
-      </w:r>
-      <w:proofErr w:type="spellEnd"/>
-      <w:r>
-        <w:rPr>
-          <w:rFonts w:ascii="Courier New" w:hAnsi="Courier New"/>
-          <w:sz w:val="16"/>
-        </w:rPr>
-        <w:t>;</w:t>
+        <w:t xml:space="preserve">      int ans;</w:t>
       </w:r>
     </w:p>
     <w:p>
@@ -997,23 +3928,7 @@
           <w:sz w:val="16"/>
         </w:rPr>
         <w:tab/>
-        <w:t xml:space="preserve">      </w:t>
-      </w:r>
-      <w:proofErr w:type="gramStart"/>
-      <w:r>
-        <w:rPr>
-          <w:rFonts w:ascii="Courier New" w:hAnsi="Courier New"/>
-          <w:sz w:val="16"/>
-        </w:rPr>
-        <w:t>if</w:t>
-      </w:r>
-      <w:proofErr w:type="gramEnd"/>
-      <w:r>
-        <w:rPr>
-          <w:rFonts w:ascii="Courier New" w:hAnsi="Courier New"/>
-          <w:sz w:val="16"/>
-        </w:rPr>
-        <w:t xml:space="preserve"> (m &lt; 10)</w:t>
+        <w:t xml:space="preserve">      if (m &lt; 10)</w:t>
       </w:r>
     </w:p>
     <w:p>
@@ -1065,23 +3980,7 @@
           <w:sz w:val="16"/>
         </w:rPr>
         <w:tab/>
-        <w:t xml:space="preserve">            </w:t>
-      </w:r>
-      <w:proofErr w:type="gramStart"/>
-      <w:r>
-        <w:rPr>
-          <w:rFonts w:ascii="Courier New" w:hAnsi="Courier New"/>
-          <w:sz w:val="16"/>
-        </w:rPr>
-        <w:t>if</w:t>
-      </w:r>
-      <w:proofErr w:type="gramEnd"/>
-      <w:r>
-        <w:rPr>
-          <w:rFonts w:ascii="Courier New" w:hAnsi="Courier New"/>
-          <w:sz w:val="16"/>
-        </w:rPr>
-        <w:t xml:space="preserve"> (n &lt; 10) </w:t>
+        <w:t xml:space="preserve">            if (n &lt; 10) </w:t>
       </w:r>
       <w:r>
         <w:rPr>
@@ -1140,25 +4039,7 @@
           <w:sz w:val="16"/>
         </w:rPr>
         <w:tab/>
-        <w:t xml:space="preserve">                  </w:t>
-      </w:r>
-      <w:proofErr w:type="spellStart"/>
-      <w:proofErr w:type="gramStart"/>
-      <w:r>
-        <w:rPr>
-          <w:rFonts w:ascii="Courier New" w:hAnsi="Courier New"/>
-          <w:sz w:val="16"/>
-        </w:rPr>
-        <w:t>ans</w:t>
-      </w:r>
-      <w:proofErr w:type="spellEnd"/>
-      <w:proofErr w:type="gramEnd"/>
-      <w:r>
-        <w:rPr>
-          <w:rFonts w:ascii="Courier New" w:hAnsi="Courier New"/>
-          <w:sz w:val="16"/>
-        </w:rPr>
-        <w:t xml:space="preserve"> = m + n;</w:t>
+        <w:t xml:space="preserve">                  ans = m + n;</w:t>
       </w:r>
     </w:p>
     <w:p>
@@ -1210,17 +4091,8 @@
           <w:sz w:val="16"/>
         </w:rPr>
         <w:tab/>
-        <w:t xml:space="preserve">            </w:t>
-      </w:r>
-      <w:proofErr w:type="gramStart"/>
-      <w:r>
-        <w:rPr>
-          <w:rFonts w:ascii="Courier New" w:hAnsi="Courier New"/>
-          <w:sz w:val="16"/>
-        </w:rPr>
-        <w:t>else</w:t>
-      </w:r>
-      <w:proofErr w:type="gramEnd"/>
+        <w:t xml:space="preserve">            else</w:t>
+      </w:r>
     </w:p>
     <w:p>
       <w:pPr>
@@ -1271,25 +4143,7 @@
           <w:sz w:val="16"/>
         </w:rPr>
         <w:tab/>
-        <w:t xml:space="preserve">                  </w:t>
-      </w:r>
-      <w:proofErr w:type="spellStart"/>
-      <w:proofErr w:type="gramStart"/>
-      <w:r>
-        <w:rPr>
-          <w:rFonts w:ascii="Courier New" w:hAnsi="Courier New"/>
-          <w:sz w:val="16"/>
-        </w:rPr>
-        <w:t>ans</w:t>
-      </w:r>
-      <w:proofErr w:type="spellEnd"/>
-      <w:proofErr w:type="gramEnd"/>
-      <w:r>
-        <w:rPr>
-          <w:rFonts w:ascii="Courier New" w:hAnsi="Courier New"/>
-          <w:sz w:val="16"/>
-        </w:rPr>
-        <w:t xml:space="preserve"> = fox(m, n - 2) + n;</w:t>
+        <w:t xml:space="preserve">                  ans = fox(m, n - 2) + n;</w:t>
       </w:r>
     </w:p>
     <w:p>
@@ -1341,17 +4195,8 @@
           <w:sz w:val="16"/>
         </w:rPr>
         <w:tab/>
-        <w:t xml:space="preserve">      </w:t>
-      </w:r>
-      <w:proofErr w:type="gramStart"/>
-      <w:r>
-        <w:rPr>
-          <w:rFonts w:ascii="Courier New" w:hAnsi="Courier New"/>
-          <w:sz w:val="16"/>
-        </w:rPr>
-        <w:t>else</w:t>
-      </w:r>
-      <w:proofErr w:type="gramEnd"/>
+        <w:t xml:space="preserve">      else</w:t>
+      </w:r>
     </w:p>
     <w:p>
       <w:pPr>
@@ -1402,25 +4247,7 @@
           <w:sz w:val="16"/>
         </w:rPr>
         <w:tab/>
-        <w:t xml:space="preserve">            </w:t>
-      </w:r>
-      <w:proofErr w:type="spellStart"/>
-      <w:proofErr w:type="gramStart"/>
-      <w:r>
-        <w:rPr>
-          <w:rFonts w:ascii="Courier New" w:hAnsi="Courier New"/>
-          <w:sz w:val="16"/>
-        </w:rPr>
-        <w:t>ans</w:t>
-      </w:r>
-      <w:proofErr w:type="spellEnd"/>
-      <w:proofErr w:type="gramEnd"/>
-      <w:r>
-        <w:rPr>
-          <w:rFonts w:ascii="Courier New" w:hAnsi="Courier New"/>
-          <w:sz w:val="16"/>
-        </w:rPr>
-        <w:t xml:space="preserve"> = fox(m - 1, n) + m;</w:t>
+        <w:t xml:space="preserve">            ans = fox(m - 1, n) + m;</w:t>
       </w:r>
     </w:p>
     <w:p>
@@ -1502,39 +4329,7 @@
           <w:sz w:val="16"/>
         </w:rPr>
         <w:tab/>
-        <w:t xml:space="preserve">      </w:t>
-      </w:r>
-      <w:proofErr w:type="gramStart"/>
-      <w:r>
-        <w:rPr>
-          <w:rFonts w:ascii="Courier New" w:hAnsi="Courier New"/>
-          <w:sz w:val="16"/>
-        </w:rPr>
-        <w:t>return</w:t>
-      </w:r>
-      <w:proofErr w:type="gramEnd"/>
-      <w:r>
-        <w:rPr>
-          <w:rFonts w:ascii="Courier New" w:hAnsi="Courier New"/>
-          <w:sz w:val="16"/>
-        </w:rPr>
-        <w:t xml:space="preserve"> (</w:t>
-      </w:r>
-      <w:proofErr w:type="spellStart"/>
-      <w:r>
-        <w:rPr>
-          <w:rFonts w:ascii="Courier New" w:hAnsi="Courier New"/>
-          <w:sz w:val="16"/>
-        </w:rPr>
-        <w:t>ans</w:t>
-      </w:r>
-      <w:proofErr w:type="spellEnd"/>
-      <w:r>
-        <w:rPr>
-          <w:rFonts w:ascii="Courier New" w:hAnsi="Courier New"/>
-          <w:sz w:val="16"/>
-        </w:rPr>
-        <w:t>);</w:t>
+        <w:t xml:space="preserve">      return (ans);</w:t>
       </w:r>
     </w:p>
     <w:p>
@@ -1716,47 +4511,15 @@
           <w:sz w:val="16"/>
         </w:rPr>
         <w:tab/>
-        <w:t xml:space="preserve"> </w:t>
-      </w:r>
-      <w:proofErr w:type="gramStart"/>
-      <w:r>
-        <w:rPr>
-          <w:rFonts w:ascii="Courier New" w:hAnsi="Courier New"/>
-          <w:sz w:val="16"/>
-        </w:rPr>
-        <w:t>a</w:t>
-      </w:r>
-      <w:proofErr w:type="gramEnd"/>
-      <w:r>
-        <w:rPr>
-          <w:rFonts w:ascii="Courier New" w:hAnsi="Courier New"/>
-          <w:sz w:val="16"/>
-        </w:rPr>
-        <w:t>.</w:t>
-      </w:r>
-      <w:r>
-        <w:rPr>
-          <w:rFonts w:ascii="Courier New" w:hAnsi="Courier New"/>
-          <w:sz w:val="16"/>
-        </w:rPr>
-        <w:tab/>
-        <w:t xml:space="preserve">m and </w:t>
-      </w:r>
-      <w:proofErr w:type="spellStart"/>
-      <w:r>
-        <w:rPr>
-          <w:rFonts w:ascii="Courier New" w:hAnsi="Courier New"/>
-          <w:sz w:val="16"/>
-        </w:rPr>
-        <w:t>n</w:t>
-      </w:r>
-      <w:proofErr w:type="spellEnd"/>
-      <w:r>
-        <w:rPr>
-          <w:rFonts w:ascii="Courier New" w:hAnsi="Courier New"/>
-          <w:sz w:val="16"/>
-        </w:rPr>
-        <w:t xml:space="preserve"> equal 10</w:t>
+        <w:t xml:space="preserve"> a.</w:t>
+      </w:r>
+      <w:r>
+        <w:rPr>
+          <w:rFonts w:ascii="Courier New" w:hAnsi="Courier New"/>
+          <w:sz w:val="16"/>
+        </w:rPr>
+        <w:tab/>
+        <w:t>m and n equal 10</w:t>
       </w:r>
     </w:p>
     <w:p>
@@ -1842,23 +4605,7 @@
           <w:sz w:val="16"/>
         </w:rPr>
         <w:tab/>
-        <w:t xml:space="preserve"> </w:t>
-      </w:r>
-      <w:proofErr w:type="gramStart"/>
-      <w:r>
-        <w:rPr>
-          <w:rFonts w:ascii="Courier New" w:hAnsi="Courier New"/>
-          <w:sz w:val="16"/>
-        </w:rPr>
-        <w:t>c</w:t>
-      </w:r>
-      <w:proofErr w:type="gramEnd"/>
-      <w:r>
-        <w:rPr>
-          <w:rFonts w:ascii="Courier New" w:hAnsi="Courier New"/>
-          <w:sz w:val="16"/>
-        </w:rPr>
-        <w:t>.</w:t>
+        <w:t xml:space="preserve"> c.</w:t>
       </w:r>
       <w:r>
         <w:rPr>
@@ -1905,23 +4652,7 @@
           <w:sz w:val="16"/>
         </w:rPr>
         <w:tab/>
-        <w:t xml:space="preserve"> </w:t>
-      </w:r>
-      <w:proofErr w:type="gramStart"/>
-      <w:r>
-        <w:rPr>
-          <w:rFonts w:ascii="Courier New" w:hAnsi="Courier New"/>
-          <w:sz w:val="16"/>
-        </w:rPr>
-        <w:t>d</w:t>
-      </w:r>
-      <w:proofErr w:type="gramEnd"/>
-      <w:r>
-        <w:rPr>
-          <w:rFonts w:ascii="Courier New" w:hAnsi="Courier New"/>
-          <w:sz w:val="16"/>
-        </w:rPr>
-        <w:t>.</w:t>
+        <w:t xml:space="preserve"> d.</w:t>
       </w:r>
       <w:r>
         <w:rPr>
@@ -1968,23 +4699,7 @@
           <w:sz w:val="16"/>
         </w:rPr>
         <w:tab/>
-        <w:t xml:space="preserve"> </w:t>
-      </w:r>
-      <w:proofErr w:type="gramStart"/>
-      <w:r>
-        <w:rPr>
-          <w:rFonts w:ascii="Courier New" w:hAnsi="Courier New"/>
-          <w:sz w:val="16"/>
-        </w:rPr>
-        <w:t>e</w:t>
-      </w:r>
-      <w:proofErr w:type="gramEnd"/>
-      <w:r>
-        <w:rPr>
-          <w:rFonts w:ascii="Courier New" w:hAnsi="Courier New"/>
-          <w:sz w:val="16"/>
-        </w:rPr>
-        <w:t>.</w:t>
+        <w:t xml:space="preserve"> e.</w:t>
       </w:r>
       <w:r>
         <w:rPr>
@@ -2147,18 +4862,8 @@
           <w:sz w:val="16"/>
         </w:rPr>
         <w:tab/>
-      </w:r>
-      <w:proofErr w:type="spellStart"/>
-      <w:proofErr w:type="gramStart"/>
-      <w:r>
-        <w:rPr>
-          <w:rFonts w:ascii="Courier New" w:hAnsi="Courier New"/>
-          <w:sz w:val="16"/>
-        </w:rPr>
         <w:t>int</w:t>
       </w:r>
-      <w:proofErr w:type="spellEnd"/>
-      <w:proofErr w:type="gramEnd"/>
     </w:p>
     <w:p>
       <w:pPr>
@@ -2209,31 +4914,7 @@
           <w:sz w:val="16"/>
         </w:rPr>
         <w:tab/>
-      </w:r>
-      <w:proofErr w:type="gramStart"/>
-      <w:r>
-        <w:rPr>
-          <w:rFonts w:ascii="Courier New" w:hAnsi="Courier New"/>
-          <w:sz w:val="16"/>
-        </w:rPr>
-        <w:t>six(</w:t>
-      </w:r>
-      <w:proofErr w:type="spellStart"/>
-      <w:proofErr w:type="gramEnd"/>
-      <w:r>
-        <w:rPr>
-          <w:rFonts w:ascii="Courier New" w:hAnsi="Courier New"/>
-          <w:sz w:val="16"/>
-        </w:rPr>
-        <w:t>int</w:t>
-      </w:r>
-      <w:proofErr w:type="spellEnd"/>
-      <w:r>
-        <w:rPr>
-          <w:rFonts w:ascii="Courier New" w:hAnsi="Courier New"/>
-          <w:sz w:val="16"/>
-        </w:rPr>
-        <w:t xml:space="preserve"> n)</w:t>
+        <w:t>six(int n)</w:t>
       </w:r>
     </w:p>
     <w:p>
@@ -2344,40 +5025,7 @@
           <w:sz w:val="16"/>
         </w:rPr>
         <w:tab/>
-      </w:r>
-      <w:proofErr w:type="spellStart"/>
-      <w:proofErr w:type="gramStart"/>
-      <w:r>
-        <w:rPr>
-          <w:rFonts w:ascii="Courier New" w:hAnsi="Courier New"/>
-          <w:sz w:val="16"/>
-        </w:rPr>
-        <w:t>int</w:t>
-      </w:r>
-      <w:proofErr w:type="spellEnd"/>
-      <w:proofErr w:type="gramEnd"/>
-      <w:r>
-        <w:rPr>
-          <w:rFonts w:ascii="Courier New" w:hAnsi="Courier New"/>
-          <w:sz w:val="16"/>
-        </w:rPr>
-        <w:t xml:space="preserve"> </w:t>
-      </w:r>
-      <w:proofErr w:type="spellStart"/>
-      <w:r>
-        <w:rPr>
-          <w:rFonts w:ascii="Courier New" w:hAnsi="Courier New"/>
-          <w:sz w:val="16"/>
-        </w:rPr>
-        <w:t>ans</w:t>
-      </w:r>
-      <w:proofErr w:type="spellEnd"/>
-      <w:r>
-        <w:rPr>
-          <w:rFonts w:ascii="Courier New" w:hAnsi="Courier New"/>
-          <w:sz w:val="16"/>
-        </w:rPr>
-        <w:t>;</w:t>
+        <w:t>int ans;</w:t>
       </w:r>
     </w:p>
     <w:p>
@@ -2466,22 +5114,7 @@
           <w:sz w:val="16"/>
         </w:rPr>
         <w:tab/>
-      </w:r>
-      <w:proofErr w:type="gramStart"/>
-      <w:r>
-        <w:rPr>
-          <w:rFonts w:ascii="Courier New" w:hAnsi="Courier New"/>
-          <w:sz w:val="16"/>
-        </w:rPr>
-        <w:t>if</w:t>
-      </w:r>
-      <w:proofErr w:type="gramEnd"/>
-      <w:r>
-        <w:rPr>
-          <w:rFonts w:ascii="Courier New" w:hAnsi="Courier New"/>
-          <w:sz w:val="16"/>
-        </w:rPr>
-        <w:t xml:space="preserve"> (n &lt;= 1)</w:t>
+        <w:t>if (n &lt;= 1)</w:t>
       </w:r>
     </w:p>
     <w:p>
@@ -2540,25 +5173,7 @@
           <w:sz w:val="16"/>
         </w:rPr>
         <w:tab/>
-        <w:t xml:space="preserve">      </w:t>
-      </w:r>
-      <w:proofErr w:type="spellStart"/>
-      <w:proofErr w:type="gramStart"/>
-      <w:r>
-        <w:rPr>
-          <w:rFonts w:ascii="Courier New" w:hAnsi="Courier New"/>
-          <w:sz w:val="16"/>
-        </w:rPr>
-        <w:t>ans</w:t>
-      </w:r>
-      <w:proofErr w:type="spellEnd"/>
-      <w:proofErr w:type="gramEnd"/>
-      <w:r>
-        <w:rPr>
-          <w:rFonts w:ascii="Courier New" w:hAnsi="Courier New"/>
-          <w:sz w:val="16"/>
-        </w:rPr>
-        <w:t xml:space="preserve"> = 1;</w:t>
+        <w:t xml:space="preserve">      ans = 1;</w:t>
       </w:r>
     </w:p>
     <w:p>
@@ -2617,22 +5232,7 @@
           <w:sz w:val="16"/>
         </w:rPr>
         <w:tab/>
-      </w:r>
-      <w:proofErr w:type="gramStart"/>
-      <w:r>
-        <w:rPr>
-          <w:rFonts w:ascii="Courier New" w:hAnsi="Courier New"/>
-          <w:sz w:val="16"/>
-        </w:rPr>
-        <w:t>else</w:t>
-      </w:r>
-      <w:proofErr w:type="gramEnd"/>
-      <w:r>
-        <w:rPr>
-          <w:rFonts w:ascii="Courier New" w:hAnsi="Courier New"/>
-          <w:sz w:val="16"/>
-        </w:rPr>
-        <w:t xml:space="preserve"> if (n % 2 == 0)</w:t>
+        <w:t>else if (n % 2 == 0)</w:t>
       </w:r>
     </w:p>
     <w:p>
@@ -2691,25 +5291,7 @@
           <w:sz w:val="16"/>
         </w:rPr>
         <w:tab/>
-        <w:t xml:space="preserve">      </w:t>
-      </w:r>
-      <w:proofErr w:type="spellStart"/>
-      <w:proofErr w:type="gramStart"/>
-      <w:r>
-        <w:rPr>
-          <w:rFonts w:ascii="Courier New" w:hAnsi="Courier New"/>
-          <w:sz w:val="16"/>
-        </w:rPr>
-        <w:t>ans</w:t>
-      </w:r>
-      <w:proofErr w:type="spellEnd"/>
-      <w:proofErr w:type="gramEnd"/>
-      <w:r>
-        <w:rPr>
-          <w:rFonts w:ascii="Courier New" w:hAnsi="Courier New"/>
-          <w:sz w:val="16"/>
-        </w:rPr>
-        <w:t xml:space="preserve"> = n * six(n - 2);</w:t>
+        <w:t xml:space="preserve">      ans = n * six(n - 2);</w:t>
       </w:r>
     </w:p>
     <w:p>
@@ -2768,16 +5350,8 @@
           <w:sz w:val="16"/>
         </w:rPr>
         <w:tab/>
-      </w:r>
-      <w:proofErr w:type="gramStart"/>
-      <w:r>
-        <w:rPr>
-          <w:rFonts w:ascii="Courier New" w:hAnsi="Courier New"/>
-          <w:sz w:val="16"/>
-        </w:rPr>
         <w:t>else</w:t>
       </w:r>
-      <w:proofErr w:type="gramEnd"/>
     </w:p>
     <w:p>
       <w:pPr>
@@ -2835,25 +5409,7 @@
           <w:sz w:val="16"/>
         </w:rPr>
         <w:tab/>
-        <w:t xml:space="preserve">      </w:t>
-      </w:r>
-      <w:proofErr w:type="spellStart"/>
-      <w:proofErr w:type="gramStart"/>
-      <w:r>
-        <w:rPr>
-          <w:rFonts w:ascii="Courier New" w:hAnsi="Courier New"/>
-          <w:sz w:val="16"/>
-        </w:rPr>
-        <w:t>ans</w:t>
-      </w:r>
-      <w:proofErr w:type="spellEnd"/>
-      <w:proofErr w:type="gramEnd"/>
-      <w:r>
-        <w:rPr>
-          <w:rFonts w:ascii="Courier New" w:hAnsi="Courier New"/>
-          <w:sz w:val="16"/>
-        </w:rPr>
-        <w:t xml:space="preserve"> = six(n - 1);</w:t>
+        <w:t xml:space="preserve">      ans = six(n - 1);</w:t>
       </w:r>
     </w:p>
     <w:p>
@@ -2942,38 +5498,7 @@
           <w:sz w:val="16"/>
         </w:rPr>
         <w:tab/>
-      </w:r>
-      <w:proofErr w:type="gramStart"/>
-      <w:r>
-        <w:rPr>
-          <w:rFonts w:ascii="Courier New" w:hAnsi="Courier New"/>
-          <w:sz w:val="16"/>
-        </w:rPr>
-        <w:t>return</w:t>
-      </w:r>
-      <w:proofErr w:type="gramEnd"/>
-      <w:r>
-        <w:rPr>
-          <w:rFonts w:ascii="Courier New" w:hAnsi="Courier New"/>
-          <w:sz w:val="16"/>
-        </w:rPr>
-        <w:t xml:space="preserve"> (</w:t>
-      </w:r>
-      <w:proofErr w:type="spellStart"/>
-      <w:r>
-        <w:rPr>
-          <w:rFonts w:ascii="Courier New" w:hAnsi="Courier New"/>
-          <w:sz w:val="16"/>
-        </w:rPr>
-        <w:t>ans</w:t>
-      </w:r>
-      <w:proofErr w:type="spellEnd"/>
-      <w:r>
-        <w:rPr>
-          <w:rFonts w:ascii="Courier New" w:hAnsi="Courier New"/>
-          <w:sz w:val="16"/>
-        </w:rPr>
-        <w:t>);</w:t>
+        <w:t>return (ans);</w:t>
       </w:r>
     </w:p>
     <w:p>
@@ -3094,23 +5619,7 @@
           <w:sz w:val="16"/>
         </w:rPr>
         <w:tab/>
-        <w:t xml:space="preserve"> </w:t>
-      </w:r>
-      <w:proofErr w:type="gramStart"/>
-      <w:r>
-        <w:rPr>
-          <w:rFonts w:ascii="Courier New" w:hAnsi="Courier New"/>
-          <w:sz w:val="16"/>
-        </w:rPr>
-        <w:t>a</w:t>
-      </w:r>
-      <w:proofErr w:type="gramEnd"/>
-      <w:r>
-        <w:rPr>
-          <w:rFonts w:ascii="Courier New" w:hAnsi="Courier New"/>
-          <w:sz w:val="16"/>
-        </w:rPr>
-        <w:t>.</w:t>
+        <w:t xml:space="preserve"> a.</w:t>
       </w:r>
       <w:r>
         <w:rPr>
@@ -3156,25 +5665,8 @@
           <w:rFonts w:ascii="Courier New" w:hAnsi="Courier New"/>
           <w:sz w:val="16"/>
         </w:rPr>
-        <w:lastRenderedPageBreak/>
-        <w:tab/>
-        <w:t xml:space="preserve"> </w:t>
-      </w:r>
-      <w:proofErr w:type="gramStart"/>
-      <w:r>
-        <w:rPr>
-          <w:rFonts w:ascii="Courier New" w:hAnsi="Courier New"/>
-          <w:sz w:val="16"/>
-        </w:rPr>
-        <w:t>b</w:t>
-      </w:r>
-      <w:proofErr w:type="gramEnd"/>
-      <w:r>
-        <w:rPr>
-          <w:rFonts w:ascii="Courier New" w:hAnsi="Courier New"/>
-          <w:sz w:val="16"/>
-        </w:rPr>
-        <w:t>.</w:t>
+        <w:tab/>
+        <w:t xml:space="preserve"> b.</w:t>
       </w:r>
       <w:r>
         <w:rPr>
@@ -3229,23 +5721,7 @@
           <w:sz w:val="16"/>
         </w:rPr>
         <w:tab/>
-        <w:t xml:space="preserve">computes the product of the even integers between 2 and </w:t>
-      </w:r>
-      <w:proofErr w:type="spellStart"/>
-      <w:r>
-        <w:rPr>
-          <w:rFonts w:ascii="Courier New" w:hAnsi="Courier New"/>
-          <w:sz w:val="16"/>
-        </w:rPr>
-        <w:t>n</w:t>
-      </w:r>
-      <w:proofErr w:type="spellEnd"/>
-      <w:r>
-        <w:rPr>
-          <w:rFonts w:ascii="Courier New" w:hAnsi="Courier New"/>
-          <w:sz w:val="16"/>
-        </w:rPr>
-        <w:t xml:space="preserve"> inclusive</w:t>
+        <w:t>computes the product of the even integers between 2 and n inclusive</w:t>
       </w:r>
     </w:p>
     <w:p>
@@ -3284,47 +5760,15 @@
           <w:sz w:val="16"/>
         </w:rPr>
         <w:tab/>
-        <w:t xml:space="preserve"> </w:t>
-      </w:r>
-      <w:proofErr w:type="gramStart"/>
-      <w:r>
-        <w:rPr>
-          <w:rFonts w:ascii="Courier New" w:hAnsi="Courier New"/>
-          <w:sz w:val="16"/>
-        </w:rPr>
-        <w:t>d</w:t>
-      </w:r>
-      <w:proofErr w:type="gramEnd"/>
-      <w:r>
-        <w:rPr>
-          <w:rFonts w:ascii="Courier New" w:hAnsi="Courier New"/>
-          <w:sz w:val="16"/>
-        </w:rPr>
-        <w:t>.</w:t>
-      </w:r>
-      <w:r>
-        <w:rPr>
-          <w:rFonts w:ascii="Courier New" w:hAnsi="Courier New"/>
-          <w:sz w:val="16"/>
-        </w:rPr>
-        <w:tab/>
-        <w:t xml:space="preserve">computes the product of the odd integers between 1 and </w:t>
-      </w:r>
-      <w:proofErr w:type="spellStart"/>
-      <w:r>
-        <w:rPr>
-          <w:rFonts w:ascii="Courier New" w:hAnsi="Courier New"/>
-          <w:sz w:val="16"/>
-        </w:rPr>
-        <w:t>n</w:t>
-      </w:r>
-      <w:proofErr w:type="spellEnd"/>
-      <w:r>
-        <w:rPr>
-          <w:rFonts w:ascii="Courier New" w:hAnsi="Courier New"/>
-          <w:sz w:val="16"/>
-        </w:rPr>
-        <w:t xml:space="preserve"> inclusive</w:t>
+        <w:t xml:space="preserve"> d.</w:t>
+      </w:r>
+      <w:r>
+        <w:rPr>
+          <w:rFonts w:ascii="Courier New" w:hAnsi="Courier New"/>
+          <w:sz w:val="16"/>
+        </w:rPr>
+        <w:tab/>
+        <w:t>computes the product of the odd integers between 1 and n inclusive</w:t>
       </w:r>
     </w:p>
     <w:p>
@@ -3363,23 +5807,7 @@
           <w:sz w:val="16"/>
         </w:rPr>
         <w:tab/>
-        <w:t xml:space="preserve"> </w:t>
-      </w:r>
-      <w:proofErr w:type="gramStart"/>
-      <w:r>
-        <w:rPr>
-          <w:rFonts w:ascii="Courier New" w:hAnsi="Courier New"/>
-          <w:sz w:val="16"/>
-        </w:rPr>
-        <w:t>e</w:t>
-      </w:r>
-      <w:proofErr w:type="gramEnd"/>
-      <w:r>
-        <w:rPr>
-          <w:rFonts w:ascii="Courier New" w:hAnsi="Courier New"/>
-          <w:sz w:val="16"/>
-        </w:rPr>
-        <w:t>.</w:t>
+        <w:t xml:space="preserve"> e.</w:t>
       </w:r>
       <w:r>
         <w:rPr>
@@ -3433,8 +5861,7 @@
     </w:p>
     <w:sectPr>
       <w:pgSz w:w="12240" w:h="15840"/>
-      <w:pgMar w:top="1440" w:right="1440" w:bottom="1440" w:left="1440" w:header="720" w:footer="720" w:gutter="0"/>
-      <w:cols w:space="720"/>
+      <w:pgMar w:top="1440" w:right="1440" w:bottom="1440" w:left="1440" w:gutter="0"/>
       <w:docGrid w:linePitch="360"/>
     </w:sectPr>
   </w:body>
@@ -3442,8 +5869,62 @@
 </file>
 
 <file path=word/numbering.xml><?xml version="1.0" encoding="utf-8"?>
-<w:numbering xmlns:wpc="http://schemas.microsoft.com/office/word/2010/wordprocessingCanvas" xmlns:mc="http://schemas.openxmlformats.org/markup-compatibility/2006" xmlns:o="urn:schemas-microsoft-com:office:office" xmlns:r="http://schemas.openxmlformats.org/officeDocument/2006/relationships" xmlns:m="http://schemas.openxmlformats.org/officeDocument/2006/math" xmlns:v="urn:schemas-microsoft-com:vml" xmlns:wp14="http://schemas.microsoft.com/office/word/2010/wordprocessingDrawing" xmlns:wp="http://schemas.openxmlformats.org/drawingml/2006/wordprocessingDrawing" xmlns:w10="urn:schemas-microsoft-com:office:word" xmlns:w="http://schemas.openxmlformats.org/wordprocessingml/2006/main" xmlns:w14="http://schemas.microsoft.com/office/word/2010/wordml" xmlns:wpg="http://schemas.microsoft.com/office/word/2010/wordprocessingGroup" xmlns:wpi="http://schemas.microsoft.com/office/word/2010/wordprocessingInk" xmlns:wne="http://schemas.microsoft.com/office/word/2006/wordml" xmlns:wps="http://schemas.microsoft.com/office/word/2010/wordprocessingShape" mc:Ignorable="w14 wp14">
+<w:numbering xmlns:mv="urn:schemas-microsoft-com:mac:vml" xmlns:mo="http://schemas.microsoft.com/office/mac/office/2008/main" xmlns:ve="http://schemas.openxmlformats.org/markup-compatibility/2006" xmlns:o="urn:schemas-microsoft-com:office:office" xmlns:r="http://schemas.openxmlformats.org/officeDocument/2006/relationships" xmlns:m="http://schemas.openxmlformats.org/officeDocument/2006/math" xmlns:v="urn:schemas-microsoft-com:vml" xmlns:w10="urn:schemas-microsoft-com:office:word" xmlns:w="http://schemas.openxmlformats.org/wordprocessingml/2006/main" xmlns:wne="http://schemas.microsoft.com/office/word/2006/wordml" xmlns:wp="http://schemas.openxmlformats.org/drawingml/2006/wordprocessingDrawing">
   <w:abstractNum w:abstractNumId="0">
+    <w:nsid w:val="00000001"/>
+    <w:multiLevelType w:val="hybridMultilevel"/>
+    <w:tmpl w:val="00000001"/>
+    <w:lvl w:ilvl="0" w:tplc="00000001">
+      <w:start w:val="1"/>
+      <w:numFmt w:val="bullet"/>
+      <w:lvlText w:val="."/>
+      <w:lvlJc w:val="left"/>
+      <w:pPr>
+        <w:ind w:left="720" w:hanging="360"/>
+      </w:pPr>
+    </w:lvl>
+    <w:lvl w:ilvl="1" w:tplc="FFFFFFFF">
+      <w:numFmt w:val="decimal"/>
+      <w:lvlText w:val=""/>
+      <w:lvlJc w:val="left"/>
+    </w:lvl>
+    <w:lvl w:ilvl="2" w:tplc="FFFFFFFF">
+      <w:numFmt w:val="decimal"/>
+      <w:lvlText w:val=""/>
+      <w:lvlJc w:val="left"/>
+    </w:lvl>
+    <w:lvl w:ilvl="3" w:tplc="FFFFFFFF">
+      <w:numFmt w:val="decimal"/>
+      <w:lvlText w:val=""/>
+      <w:lvlJc w:val="left"/>
+    </w:lvl>
+    <w:lvl w:ilvl="4" w:tplc="FFFFFFFF">
+      <w:numFmt w:val="decimal"/>
+      <w:lvlText w:val=""/>
+      <w:lvlJc w:val="left"/>
+    </w:lvl>
+    <w:lvl w:ilvl="5" w:tplc="FFFFFFFF">
+      <w:numFmt w:val="decimal"/>
+      <w:lvlText w:val=""/>
+      <w:lvlJc w:val="left"/>
+    </w:lvl>
+    <w:lvl w:ilvl="6" w:tplc="FFFFFFFF">
+      <w:numFmt w:val="decimal"/>
+      <w:lvlText w:val=""/>
+      <w:lvlJc w:val="left"/>
+    </w:lvl>
+    <w:lvl w:ilvl="7" w:tplc="FFFFFFFF">
+      <w:numFmt w:val="decimal"/>
+      <w:lvlText w:val=""/>
+      <w:lvlJc w:val="left"/>
+    </w:lvl>
+    <w:lvl w:ilvl="8" w:tplc="FFFFFFFF">
+      <w:numFmt w:val="decimal"/>
+      <w:lvlText w:val=""/>
+      <w:lvlJc w:val="left"/>
+    </w:lvl>
+  </w:abstractNum>
+  <w:abstractNum w:abstractNumId="1">
     <w:nsid w:val="2D013CBB"/>
     <w:multiLevelType w:val="hybridMultilevel"/>
     <w:tmpl w:val="43D6CB20"/>
@@ -3533,13 +6014,16 @@
     </w:lvl>
   </w:abstractNum>
   <w:num w:numId="1">
+    <w:abstractNumId w:val="1"/>
+  </w:num>
+  <w:num w:numId="2">
     <w:abstractNumId w:val="0"/>
   </w:num>
 </w:numbering>
 </file>
 
 <file path=word/styles.xml><?xml version="1.0" encoding="utf-8"?>
-<w:styles xmlns:mc="http://schemas.openxmlformats.org/markup-compatibility/2006" xmlns:r="http://schemas.openxmlformats.org/officeDocument/2006/relationships" xmlns:w="http://schemas.openxmlformats.org/wordprocessingml/2006/main" xmlns:w14="http://schemas.microsoft.com/office/word/2010/wordml" mc:Ignorable="w14">
+<w:styles xmlns:r="http://schemas.openxmlformats.org/officeDocument/2006/relationships" xmlns:w="http://schemas.openxmlformats.org/wordprocessingml/2006/main">
   <w:docDefaults>
     <w:rPrDefault>
       <w:rPr>
@@ -3555,7 +6039,7 @@
       </w:pPr>
     </w:pPrDefault>
   </w:docDefaults>
-  <w:latentStyles w:defLockedState="0" w:defUIPriority="99" w:defSemiHidden="1" w:defUnhideWhenUsed="1" w:defQFormat="0" w:count="267">
+  <w:latentStyles w:defLockedState="0" w:defUIPriority="99" w:defSemiHidden="1" w:defUnhideWhenUsed="1" w:defQFormat="0" w:count="276">
     <w:lsdException w:name="Normal" w:semiHidden="0" w:uiPriority="0" w:unhideWhenUsed="0" w:qFormat="1"/>
     <w:lsdException w:name="heading 1" w:semiHidden="0" w:uiPriority="9" w:unhideWhenUsed="0" w:qFormat="1"/>
     <w:lsdException w:name="heading 2" w:uiPriority="9" w:qFormat="1"/>
@@ -3748,15 +6232,14 @@
   </w:style>
   <w:style w:type="character" w:default="1" w:styleId="DefaultParagraphFont">
     <w:name w:val="Default Paragraph Font"/>
-    <w:uiPriority w:val="1"/>
     <w:semiHidden/>
     <w:unhideWhenUsed/>
   </w:style>
   <w:style w:type="table" w:default="1" w:styleId="TableNormal">
     <w:name w:val="Normal Table"/>
-    <w:uiPriority w:val="99"/>
     <w:semiHidden/>
     <w:unhideWhenUsed/>
+    <w:qFormat/>
     <w:tblPr>
       <w:tblInd w:w="0" w:type="dxa"/>
       <w:tblCellMar>
@@ -3769,7 +6252,6 @@
   </w:style>
   <w:style w:type="numbering" w:default="1" w:styleId="NoList">
     <w:name w:val="No List"/>
-    <w:uiPriority w:val="99"/>
     <w:semiHidden/>
     <w:unhideWhenUsed/>
   </w:style>
